--- a/doc/CS673_STD_team1.docx
+++ b/doc/CS673_STD_team1.docx
@@ -47,12 +47,12 @@
             <wp:extent cx="1133475" cy="847725"/>
             <wp:effectExtent b="0" l="0" r="0" t="0"/>
             <wp:wrapSquare wrapText="bothSides" distB="19050" distT="19050" distL="19050" distR="19050"/>
-            <wp:docPr id="9" name="image2.png"/>
+            <wp:docPr id="9" name="image1.png"/>
             <a:graphic>
               <a:graphicData uri="http://schemas.openxmlformats.org/drawingml/2006/picture">
                 <pic:pic>
                   <pic:nvPicPr>
-                    <pic:cNvPr id="0" name="image2.png"/>
+                    <pic:cNvPr id="0" name="image1.png"/>
                     <pic:cNvPicPr preferRelativeResize="0"/>
                   </pic:nvPicPr>
                   <pic:blipFill>
@@ -2795,7 +2795,7 @@
         <w:widowControl w:val="0"/>
         <w:numPr>
           <w:ilvl w:val="0"/>
-          <w:numId w:val="4"/>
+          <w:numId w:val="5"/>
         </w:numPr>
         <w:pBdr>
           <w:top w:space="0" w:sz="0" w:val="nil"/>
@@ -2853,7 +2853,7 @@
         <w:pageBreakBefore w:val="0"/>
         <w:numPr>
           <w:ilvl w:val="1"/>
-          <w:numId w:val="4"/>
+          <w:numId w:val="5"/>
         </w:numPr>
         <w:pBdr>
           <w:top w:space="0" w:sz="0" w:val="nil"/>
@@ -2878,7 +2878,7 @@
         <w:pageBreakBefore w:val="0"/>
         <w:numPr>
           <w:ilvl w:val="1"/>
-          <w:numId w:val="4"/>
+          <w:numId w:val="5"/>
         </w:numPr>
         <w:pBdr>
           <w:top w:space="0" w:sz="0" w:val="nil"/>
@@ -2910,7 +2910,7 @@
         <w:pageBreakBefore w:val="0"/>
         <w:numPr>
           <w:ilvl w:val="1"/>
-          <w:numId w:val="4"/>
+          <w:numId w:val="5"/>
         </w:numPr>
         <w:pBdr>
           <w:top w:space="0" w:sz="0" w:val="nil"/>
@@ -2935,7 +2935,7 @@
         <w:pageBreakBefore w:val="0"/>
         <w:numPr>
           <w:ilvl w:val="1"/>
-          <w:numId w:val="4"/>
+          <w:numId w:val="5"/>
         </w:numPr>
         <w:pBdr>
           <w:top w:space="0" w:sz="0" w:val="nil"/>
@@ -2960,7 +2960,7 @@
         <w:pageBreakBefore w:val="0"/>
         <w:numPr>
           <w:ilvl w:val="1"/>
-          <w:numId w:val="4"/>
+          <w:numId w:val="5"/>
         </w:numPr>
         <w:pBdr>
           <w:top w:space="0" w:sz="0" w:val="nil"/>
@@ -3010,7 +3010,7 @@
         <w:pageBreakBefore w:val="0"/>
         <w:numPr>
           <w:ilvl w:val="0"/>
-          <w:numId w:val="6"/>
+          <w:numId w:val="7"/>
         </w:numPr>
         <w:pBdr>
           <w:top w:space="0" w:sz="0" w:val="nil"/>
@@ -3029,7 +3029,7 @@
         <w:rPr>
           <w:rtl w:val="0"/>
         </w:rPr>
-        <w:t xml:space="preserve">For unit testing, we will use JUnit5 and integrate Mockito </w:t>
+        <w:t xml:space="preserve">Please see the Automated Testing Report below for testing reports </w:t>
       </w:r>
     </w:p>
     <w:p>
@@ -3037,7 +3037,7 @@
         <w:pageBreakBefore w:val="0"/>
         <w:numPr>
           <w:ilvl w:val="0"/>
-          <w:numId w:val="6"/>
+          <w:numId w:val="7"/>
         </w:numPr>
         <w:pBdr>
           <w:top w:space="0" w:sz="0" w:val="nil"/>
@@ -3056,7 +3056,27 @@
         <w:rPr>
           <w:rtl w:val="0"/>
         </w:rPr>
-        <w:t xml:space="preserve">Mockito is a framework that is used to mock interfaces so that dummy functionality can be added to a mock interface for Unit Testing purposes </w:t>
+        <w:t xml:space="preserve">Developers are writing unit tests for their code and QA leader is writing integration tests  </w:t>
+      </w:r>
+    </w:p>
+    <w:p>
+      <w:pPr>
+        <w:pageBreakBefore w:val="0"/>
+        <w:pBdr>
+          <w:top w:space="0" w:sz="0" w:val="nil"/>
+          <w:left w:space="0" w:sz="0" w:val="nil"/>
+          <w:bottom w:space="0" w:sz="0" w:val="nil"/>
+          <w:right w:space="0" w:sz="0" w:val="nil"/>
+          <w:between w:space="0" w:sz="0" w:val="nil"/>
+        </w:pBdr>
+        <w:shd w:fill="auto" w:val="clear"/>
+        <w:ind w:left="720" w:firstLine="0"/>
+        <w:rPr/>
+      </w:pPr>
+      <w:r>
+        <w:rPr>
+          <w:rtl w:val="0"/>
+        </w:rPr>
       </w:r>
     </w:p>
     <w:p>
@@ -3064,7 +3084,7 @@
         <w:pageBreakBefore w:val="0"/>
         <w:numPr>
           <w:ilvl w:val="0"/>
-          <w:numId w:val="6"/>
+          <w:numId w:val="1"/>
         </w:numPr>
         <w:pBdr>
           <w:top w:space="0" w:sz="0" w:val="nil"/>
@@ -3083,27 +3103,7 @@
         <w:rPr>
           <w:rtl w:val="0"/>
         </w:rPr>
-        <w:t xml:space="preserve">Steps: add dependencies, write tests with Junit5 and Mockito, run unit tests.  </w:t>
-      </w:r>
-    </w:p>
-    <w:p>
-      <w:pPr>
-        <w:pageBreakBefore w:val="0"/>
-        <w:pBdr>
-          <w:top w:space="0" w:sz="0" w:val="nil"/>
-          <w:left w:space="0" w:sz="0" w:val="nil"/>
-          <w:bottom w:space="0" w:sz="0" w:val="nil"/>
-          <w:right w:space="0" w:sz="0" w:val="nil"/>
-          <w:between w:space="0" w:sz="0" w:val="nil"/>
-        </w:pBdr>
-        <w:shd w:fill="auto" w:val="clear"/>
-        <w:ind w:left="0" w:firstLine="0"/>
-        <w:rPr/>
-      </w:pPr>
-      <w:r>
-        <w:rPr>
-          <w:rtl w:val="0"/>
-        </w:rPr>
+        <w:t xml:space="preserve">For unit testing, we are using JUnit5 and integrate Mockito  </w:t>
       </w:r>
     </w:p>
     <w:p>
@@ -3111,7 +3111,81 @@
         <w:pageBreakBefore w:val="0"/>
         <w:numPr>
           <w:ilvl w:val="0"/>
-          <w:numId w:val="6"/>
+          <w:numId w:val="7"/>
+        </w:numPr>
+        <w:pBdr>
+          <w:top w:space="0" w:sz="0" w:val="nil"/>
+          <w:left w:space="0" w:sz="0" w:val="nil"/>
+          <w:bottom w:space="0" w:sz="0" w:val="nil"/>
+          <w:right w:space="0" w:sz="0" w:val="nil"/>
+          <w:between w:space="0" w:sz="0" w:val="nil"/>
+        </w:pBdr>
+        <w:shd w:fill="auto" w:val="clear"/>
+        <w:ind w:left="720" w:hanging="360"/>
+        <w:rPr>
+          <w:u w:val="none"/>
+        </w:rPr>
+      </w:pPr>
+      <w:r>
+        <w:rPr>
+          <w:rtl w:val="0"/>
+        </w:rPr>
+        <w:t xml:space="preserve">Mockito is a framework that is used to mock interfaces so that dummy functionality can be added to a mock interface for Unit Testing purposes </w:t>
+      </w:r>
+    </w:p>
+    <w:p>
+      <w:pPr>
+        <w:pageBreakBefore w:val="0"/>
+        <w:numPr>
+          <w:ilvl w:val="0"/>
+          <w:numId w:val="7"/>
+        </w:numPr>
+        <w:pBdr>
+          <w:top w:space="0" w:sz="0" w:val="nil"/>
+          <w:left w:space="0" w:sz="0" w:val="nil"/>
+          <w:bottom w:space="0" w:sz="0" w:val="nil"/>
+          <w:right w:space="0" w:sz="0" w:val="nil"/>
+          <w:between w:space="0" w:sz="0" w:val="nil"/>
+        </w:pBdr>
+        <w:shd w:fill="auto" w:val="clear"/>
+        <w:ind w:left="720" w:hanging="360"/>
+        <w:rPr>
+          <w:u w:val="none"/>
+        </w:rPr>
+      </w:pPr>
+      <w:r>
+        <w:rPr>
+          <w:rtl w:val="0"/>
+        </w:rPr>
+        <w:t xml:space="preserve">Steps: add dependencies, write tests with Junit5 and Mockito, run unit tests.  </w:t>
+      </w:r>
+    </w:p>
+    <w:p>
+      <w:pPr>
+        <w:pageBreakBefore w:val="0"/>
+        <w:pBdr>
+          <w:top w:space="0" w:sz="0" w:val="nil"/>
+          <w:left w:space="0" w:sz="0" w:val="nil"/>
+          <w:bottom w:space="0" w:sz="0" w:val="nil"/>
+          <w:right w:space="0" w:sz="0" w:val="nil"/>
+          <w:between w:space="0" w:sz="0" w:val="nil"/>
+        </w:pBdr>
+        <w:shd w:fill="auto" w:val="clear"/>
+        <w:ind w:left="0" w:firstLine="0"/>
+        <w:rPr/>
+      </w:pPr>
+      <w:r>
+        <w:rPr>
+          <w:rtl w:val="0"/>
+        </w:rPr>
+      </w:r>
+    </w:p>
+    <w:p>
+      <w:pPr>
+        <w:pageBreakBefore w:val="0"/>
+        <w:numPr>
+          <w:ilvl w:val="0"/>
+          <w:numId w:val="7"/>
         </w:numPr>
         <w:pBdr>
           <w:top w:space="0" w:sz="0" w:val="nil"/>
@@ -3454,7 +3528,7 @@
         <w:pageBreakBefore w:val="0"/>
         <w:numPr>
           <w:ilvl w:val="0"/>
-          <w:numId w:val="6"/>
+          <w:numId w:val="7"/>
         </w:numPr>
         <w:pBdr>
           <w:top w:space="0" w:sz="0" w:val="nil"/>
@@ -3481,7 +3555,7 @@
           <wp:inline distB="114300" distT="114300" distL="114300" distR="114300">
             <wp:extent cx="5943600" cy="1143000"/>
             <wp:effectExtent b="0" l="0" r="0" t="0"/>
-            <wp:docPr id="2" name="image4.png"/>
+            <wp:docPr id="3" name="image4.png"/>
             <a:graphic>
               <a:graphicData uri="http://schemas.openxmlformats.org/drawingml/2006/picture">
                 <pic:pic>
@@ -3522,7 +3596,7 @@
         <w:pageBreakBefore w:val="0"/>
         <w:numPr>
           <w:ilvl w:val="0"/>
-          <w:numId w:val="6"/>
+          <w:numId w:val="7"/>
         </w:numPr>
         <w:pBdr>
           <w:top w:space="0" w:sz="0" w:val="nil"/>
@@ -3549,7 +3623,7 @@
         <w:pageBreakBefore w:val="0"/>
         <w:numPr>
           <w:ilvl w:val="0"/>
-          <w:numId w:val="6"/>
+          <w:numId w:val="7"/>
         </w:numPr>
         <w:pBdr>
           <w:top w:space="0" w:sz="0" w:val="nil"/>
@@ -3570,7 +3644,7 @@
           <wp:inline distB="114300" distT="114300" distL="114300" distR="114300">
             <wp:extent cx="5943600" cy="444500"/>
             <wp:effectExtent b="0" l="0" r="0" t="0"/>
-            <wp:docPr id="3" name="image3.png"/>
+            <wp:docPr id="4" name="image3.png"/>
             <a:graphic>
               <a:graphicData uri="http://schemas.openxmlformats.org/drawingml/2006/picture">
                 <pic:pic>
@@ -3611,7 +3685,7 @@
         <w:pageBreakBefore w:val="0"/>
         <w:numPr>
           <w:ilvl w:val="0"/>
-          <w:numId w:val="6"/>
+          <w:numId w:val="7"/>
         </w:numPr>
         <w:pBdr>
           <w:top w:space="0" w:sz="0" w:val="nil"/>
@@ -3652,12 +3726,12 @@
           <wp:inline distB="114300" distT="114300" distL="114300" distR="114300">
             <wp:extent cx="5091113" cy="4087576"/>
             <wp:effectExtent b="0" l="0" r="0" t="0"/>
-            <wp:docPr id="7" name="image8.png"/>
+            <wp:docPr id="7" name="image10.png"/>
             <a:graphic>
               <a:graphicData uri="http://schemas.openxmlformats.org/drawingml/2006/picture">
                 <pic:pic>
                   <pic:nvPicPr>
-                    <pic:cNvPr id="0" name="image8.png"/>
+                    <pic:cNvPr id="0" name="image10.png"/>
                     <pic:cNvPicPr preferRelativeResize="0"/>
                   </pic:nvPicPr>
                   <pic:blipFill>
@@ -3969,7 +4043,7 @@
       <w:pPr>
         <w:numPr>
           <w:ilvl w:val="0"/>
-          <w:numId w:val="1"/>
+          <w:numId w:val="2"/>
         </w:numPr>
         <w:ind w:left="720" w:hanging="360"/>
       </w:pPr>
@@ -3977,157 +4051,198 @@
         <w:rPr>
           <w:rtl w:val="0"/>
         </w:rPr>
-        <w:t xml:space="preserve">For integration testing, we will use MockMVC to test the web layer. </w:t>
+        <w:t xml:space="preserve">Please see the Automated Testing Report below for testing reports </w:t>
       </w:r>
     </w:p>
     <w:p>
       <w:pPr>
         <w:numPr>
           <w:ilvl w:val="0"/>
-          <w:numId w:val="1"/>
+          <w:numId w:val="2"/>
         </w:numPr>
         <w:ind w:left="720" w:hanging="360"/>
-        <w:rPr>
-          <w:u w:val="none"/>
-        </w:rPr>
-      </w:pPr>
-      <w:r>
-        <w:rPr>
-          <w:rtl w:val="0"/>
-        </w:rPr>
-        <w:t xml:space="preserve">Steps: add dependencies, write tests with MVC run integration tests  </w:t>
+      </w:pPr>
+      <w:r>
+        <w:rPr>
+          <w:rtl w:val="0"/>
+        </w:rPr>
+        <w:t xml:space="preserve">Developers are writing unit tests for their code and QA leader is writing integration tests  </w:t>
+      </w:r>
+    </w:p>
+    <w:p>
+      <w:pPr>
+        <w:ind w:left="720" w:firstLine="0"/>
+        <w:rPr/>
+      </w:pPr>
+      <w:r>
+        <w:rPr>
+          <w:rtl w:val="0"/>
+        </w:rPr>
       </w:r>
     </w:p>
     <w:p>
       <w:pPr>
         <w:numPr>
           <w:ilvl w:val="0"/>
-          <w:numId w:val="1"/>
+          <w:numId w:val="2"/>
         </w:numPr>
         <w:ind w:left="720" w:hanging="360"/>
-        <w:rPr>
-          <w:u w:val="none"/>
-        </w:rPr>
-      </w:pPr>
-      <w:r>
-        <w:rPr>
-          <w:rtl w:val="0"/>
-        </w:rPr>
-        <w:t xml:space="preserve">1. Add dependencies </w:t>
-      </w:r>
-    </w:p>
-    <w:p>
-      <w:pPr>
-        <w:ind w:left="720" w:firstLine="0"/>
-        <w:rPr/>
-      </w:pPr>
-      <w:r>
-        <w:rPr>
-          <w:rtl w:val="0"/>
-        </w:rPr>
-        <w:t xml:space="preserve">&lt;dependency&gt;</w:t>
-      </w:r>
-    </w:p>
-    <w:p>
-      <w:pPr>
-        <w:ind w:left="720" w:firstLine="0"/>
-        <w:rPr/>
-      </w:pPr>
-      <w:r>
-        <w:rPr>
-          <w:rtl w:val="0"/>
-        </w:rPr>
-        <w:t xml:space="preserve">          &lt;groupId&gt;org.springframework.boot&lt;/groupId&gt;</w:t>
-      </w:r>
-    </w:p>
-    <w:p>
-      <w:pPr>
-        <w:ind w:left="720" w:firstLine="0"/>
-        <w:rPr/>
-      </w:pPr>
-      <w:r>
-        <w:rPr>
-          <w:rtl w:val="0"/>
-        </w:rPr>
-        <w:t xml:space="preserve">          &lt;artifactId&gt;spring-boot-starter-web&lt;/artifactId&gt;</w:t>
-      </w:r>
-    </w:p>
-    <w:p>
-      <w:pPr>
-        <w:ind w:left="720" w:firstLine="0"/>
-        <w:rPr/>
-      </w:pPr>
-      <w:r>
-        <w:rPr>
-          <w:rtl w:val="0"/>
-        </w:rPr>
-        <w:t xml:space="preserve">  &lt;/dependency&gt;</w:t>
-      </w:r>
-    </w:p>
-    <w:p>
-      <w:pPr>
-        <w:ind w:left="720" w:firstLine="0"/>
-        <w:rPr/>
-      </w:pPr>
-      <w:r>
-        <w:rPr>
-          <w:rtl w:val="0"/>
-        </w:rPr>
-        <w:t xml:space="preserve">  &lt;dependency&gt;</w:t>
-      </w:r>
-    </w:p>
-    <w:p>
-      <w:pPr>
-        <w:ind w:left="720" w:firstLine="0"/>
-        <w:rPr/>
-      </w:pPr>
-      <w:r>
-        <w:rPr>
-          <w:rtl w:val="0"/>
-        </w:rPr>
-        <w:t xml:space="preserve">            &lt;groupId&gt;org.springframework.boot&lt;/groupId&gt;</w:t>
-      </w:r>
-    </w:p>
-    <w:p>
-      <w:pPr>
-        <w:ind w:left="720" w:firstLine="0"/>
-        <w:rPr/>
-      </w:pPr>
-      <w:r>
-        <w:rPr>
-          <w:rtl w:val="0"/>
-        </w:rPr>
-        <w:t xml:space="preserve">            &lt;artifactId&gt;spring-boot-starter-test&lt;/artifactId&gt;</w:t>
-      </w:r>
-    </w:p>
-    <w:p>
-      <w:pPr>
-        <w:ind w:left="720" w:firstLine="0"/>
-        <w:rPr/>
-      </w:pPr>
-      <w:r>
-        <w:rPr>
-          <w:rtl w:val="0"/>
-        </w:rPr>
-        <w:t xml:space="preserve">  &lt;/dependency&gt; </w:t>
-      </w:r>
-    </w:p>
-    <w:p>
-      <w:pPr>
-        <w:rPr/>
-      </w:pPr>
-      <w:r>
-        <w:rPr>
-          <w:rtl w:val="0"/>
-        </w:rPr>
-        <w:t xml:space="preserve"> </w:t>
+      </w:pPr>
+      <w:r>
+        <w:rPr>
+          <w:rtl w:val="0"/>
+        </w:rPr>
+        <w:t xml:space="preserve">For integration testing, we are using MockMVC to test the web layer. </w:t>
       </w:r>
     </w:p>
     <w:p>
       <w:pPr>
         <w:numPr>
           <w:ilvl w:val="0"/>
-          <w:numId w:val="3"/>
+          <w:numId w:val="2"/>
+        </w:numPr>
+        <w:ind w:left="720" w:hanging="360"/>
+        <w:rPr>
+          <w:u w:val="none"/>
+        </w:rPr>
+      </w:pPr>
+      <w:r>
+        <w:rPr>
+          <w:rtl w:val="0"/>
+        </w:rPr>
+        <w:t xml:space="preserve">Steps: add dependencies, write tests with MVC run integration tests  </w:t>
+      </w:r>
+    </w:p>
+    <w:p>
+      <w:pPr>
+        <w:numPr>
+          <w:ilvl w:val="0"/>
+          <w:numId w:val="2"/>
+        </w:numPr>
+        <w:ind w:left="720" w:hanging="360"/>
+        <w:rPr>
+          <w:u w:val="none"/>
+        </w:rPr>
+      </w:pPr>
+      <w:r>
+        <w:rPr>
+          <w:rtl w:val="0"/>
+        </w:rPr>
+        <w:t xml:space="preserve">1. Add dependencies </w:t>
+      </w:r>
+    </w:p>
+    <w:p>
+      <w:pPr>
+        <w:ind w:left="720" w:firstLine="0"/>
+        <w:rPr/>
+      </w:pPr>
+      <w:r>
+        <w:rPr>
+          <w:rtl w:val="0"/>
+        </w:rPr>
+        <w:t xml:space="preserve">&lt;dependency&gt;</w:t>
+      </w:r>
+    </w:p>
+    <w:p>
+      <w:pPr>
+        <w:ind w:left="720" w:firstLine="0"/>
+        <w:rPr/>
+      </w:pPr>
+      <w:r>
+        <w:rPr>
+          <w:rtl w:val="0"/>
+        </w:rPr>
+        <w:t xml:space="preserve">          &lt;groupId&gt;org.springframework.boot&lt;/groupId&gt;</w:t>
+      </w:r>
+    </w:p>
+    <w:p>
+      <w:pPr>
+        <w:ind w:left="720" w:firstLine="0"/>
+        <w:rPr/>
+      </w:pPr>
+      <w:r>
+        <w:rPr>
+          <w:rtl w:val="0"/>
+        </w:rPr>
+        <w:t xml:space="preserve">          &lt;artifactId&gt;spring-boot-starter-web&lt;/artifactId&gt;</w:t>
+      </w:r>
+    </w:p>
+    <w:p>
+      <w:pPr>
+        <w:ind w:left="720" w:firstLine="0"/>
+        <w:rPr/>
+      </w:pPr>
+      <w:r>
+        <w:rPr>
+          <w:rtl w:val="0"/>
+        </w:rPr>
+        <w:t xml:space="preserve">  &lt;/dependency&gt;</w:t>
+      </w:r>
+    </w:p>
+    <w:p>
+      <w:pPr>
+        <w:ind w:left="720" w:firstLine="0"/>
+        <w:rPr/>
+      </w:pPr>
+      <w:r>
+        <w:rPr>
+          <w:rtl w:val="0"/>
+        </w:rPr>
+        <w:t xml:space="preserve">  &lt;dependency&gt;</w:t>
+      </w:r>
+    </w:p>
+    <w:p>
+      <w:pPr>
+        <w:ind w:left="720" w:firstLine="0"/>
+        <w:rPr/>
+      </w:pPr>
+      <w:r>
+        <w:rPr>
+          <w:rtl w:val="0"/>
+        </w:rPr>
+        <w:t xml:space="preserve">            &lt;groupId&gt;org.springframework.boot&lt;/groupId&gt;</w:t>
+      </w:r>
+    </w:p>
+    <w:p>
+      <w:pPr>
+        <w:ind w:left="720" w:firstLine="0"/>
+        <w:rPr/>
+      </w:pPr>
+      <w:r>
+        <w:rPr>
+          <w:rtl w:val="0"/>
+        </w:rPr>
+        <w:t xml:space="preserve">            &lt;artifactId&gt;spring-boot-starter-test&lt;/artifactId&gt;</w:t>
+      </w:r>
+    </w:p>
+    <w:p>
+      <w:pPr>
+        <w:ind w:left="720" w:firstLine="0"/>
+        <w:rPr/>
+      </w:pPr>
+      <w:r>
+        <w:rPr>
+          <w:rtl w:val="0"/>
+        </w:rPr>
+        <w:t xml:space="preserve">  &lt;/dependency&gt; </w:t>
+      </w:r>
+    </w:p>
+    <w:p>
+      <w:pPr>
+        <w:rPr/>
+      </w:pPr>
+      <w:r>
+        <w:rPr>
+          <w:rtl w:val="0"/>
+        </w:rPr>
+        <w:t xml:space="preserve"> </w:t>
+      </w:r>
+    </w:p>
+    <w:p>
+      <w:pPr>
+        <w:numPr>
+          <w:ilvl w:val="0"/>
+          <w:numId w:val="4"/>
         </w:numPr>
         <w:ind w:left="720" w:hanging="360"/>
         <w:rPr>
@@ -4163,12 +4278,12 @@
           <wp:inline distB="114300" distT="114300" distL="114300" distR="114300">
             <wp:extent cx="4805363" cy="1691086"/>
             <wp:effectExtent b="0" l="0" r="0" t="0"/>
-            <wp:docPr id="10" name="image6.png"/>
+            <wp:docPr id="11" name="image5.png"/>
             <a:graphic>
               <a:graphicData uri="http://schemas.openxmlformats.org/drawingml/2006/picture">
                 <pic:pic>
                   <pic:nvPicPr>
-                    <pic:cNvPr id="0" name="image6.png"/>
+                    <pic:cNvPr id="0" name="image5.png"/>
                     <pic:cNvPicPr preferRelativeResize="0"/>
                   </pic:nvPicPr>
                   <pic:blipFill>
@@ -4203,7 +4318,7 @@
       <w:pPr>
         <w:numPr>
           <w:ilvl w:val="0"/>
-          <w:numId w:val="3"/>
+          <w:numId w:val="4"/>
         </w:numPr>
         <w:ind w:left="720" w:hanging="360"/>
         <w:rPr>
@@ -4462,7 +4577,7 @@
         <w:pageBreakBefore w:val="0"/>
         <w:numPr>
           <w:ilvl w:val="0"/>
-          <w:numId w:val="8"/>
+          <w:numId w:val="9"/>
         </w:numPr>
         <w:pBdr>
           <w:top w:space="0" w:sz="0" w:val="nil"/>
@@ -4537,12 +4652,12 @@
           <wp:inline distB="114300" distT="114300" distL="114300" distR="114300">
             <wp:extent cx="5148263" cy="2169861"/>
             <wp:effectExtent b="0" l="0" r="0" t="0"/>
-            <wp:docPr id="4" name="image1.png"/>
+            <wp:docPr id="5" name="image2.png"/>
             <a:graphic>
               <a:graphicData uri="http://schemas.openxmlformats.org/drawingml/2006/picture">
                 <pic:pic>
                   <pic:nvPicPr>
-                    <pic:cNvPr id="0" name="image1.png"/>
+                    <pic:cNvPr id="0" name="image2.png"/>
                     <pic:cNvPicPr preferRelativeResize="0"/>
                   </pic:nvPicPr>
                   <pic:blipFill>
@@ -6096,7 +6211,7 @@
         <w:pageBreakBefore w:val="0"/>
         <w:numPr>
           <w:ilvl w:val="0"/>
-          <w:numId w:val="5"/>
+          <w:numId w:val="6"/>
         </w:numPr>
         <w:pBdr>
           <w:top w:space="0" w:sz="0" w:val="nil"/>
@@ -6160,7 +6275,7 @@
         <w:pageBreakBefore w:val="0"/>
         <w:numPr>
           <w:ilvl w:val="0"/>
-          <w:numId w:val="5"/>
+          <w:numId w:val="6"/>
         </w:numPr>
         <w:pBdr>
           <w:top w:space="0" w:sz="0" w:val="nil"/>
@@ -6203,7 +6318,7 @@
         <w:pageBreakBefore w:val="0"/>
         <w:numPr>
           <w:ilvl w:val="0"/>
-          <w:numId w:val="5"/>
+          <w:numId w:val="6"/>
         </w:numPr>
         <w:pBdr>
           <w:top w:space="0" w:sz="0" w:val="nil"/>
@@ -6270,7 +6385,7 @@
         <w:widowControl w:val="0"/>
         <w:numPr>
           <w:ilvl w:val="0"/>
-          <w:numId w:val="4"/>
+          <w:numId w:val="5"/>
         </w:numPr>
         <w:pBdr>
           <w:top w:space="0" w:sz="0" w:val="nil"/>
@@ -6381,7 +6496,7 @@
         <w:widowControl w:val="0"/>
         <w:numPr>
           <w:ilvl w:val="0"/>
-          <w:numId w:val="7"/>
+          <w:numId w:val="8"/>
         </w:numPr>
         <w:pBdr>
           <w:top w:space="0" w:sz="0" w:val="nil"/>
@@ -6424,7 +6539,7 @@
         <w:widowControl w:val="0"/>
         <w:numPr>
           <w:ilvl w:val="0"/>
-          <w:numId w:val="7"/>
+          <w:numId w:val="8"/>
         </w:numPr>
         <w:pBdr>
           <w:top w:space="0" w:sz="0" w:val="nil"/>
@@ -6467,7 +6582,7 @@
         <w:widowControl w:val="0"/>
         <w:numPr>
           <w:ilvl w:val="0"/>
-          <w:numId w:val="7"/>
+          <w:numId w:val="8"/>
         </w:numPr>
         <w:pBdr>
           <w:top w:space="0" w:sz="0" w:val="nil"/>
@@ -6510,7 +6625,7 @@
         <w:widowControl w:val="0"/>
         <w:numPr>
           <w:ilvl w:val="0"/>
-          <w:numId w:val="7"/>
+          <w:numId w:val="8"/>
         </w:numPr>
         <w:pBdr>
           <w:top w:space="0" w:sz="0" w:val="nil"/>
@@ -6553,7 +6668,7 @@
         <w:widowControl w:val="0"/>
         <w:numPr>
           <w:ilvl w:val="0"/>
-          <w:numId w:val="7"/>
+          <w:numId w:val="8"/>
         </w:numPr>
         <w:pBdr>
           <w:top w:space="0" w:sz="0" w:val="nil"/>
@@ -6596,7 +6711,7 @@
         <w:widowControl w:val="0"/>
         <w:numPr>
           <w:ilvl w:val="0"/>
-          <w:numId w:val="7"/>
+          <w:numId w:val="8"/>
         </w:numPr>
         <w:pBdr>
           <w:top w:space="0" w:sz="0" w:val="nil"/>
@@ -6639,7 +6754,7 @@
         <w:widowControl w:val="0"/>
         <w:numPr>
           <w:ilvl w:val="0"/>
-          <w:numId w:val="7"/>
+          <w:numId w:val="8"/>
         </w:numPr>
         <w:pBdr>
           <w:top w:space="0" w:sz="0" w:val="nil"/>
@@ -6682,7 +6797,7 @@
         <w:widowControl w:val="0"/>
         <w:numPr>
           <w:ilvl w:val="0"/>
-          <w:numId w:val="7"/>
+          <w:numId w:val="8"/>
         </w:numPr>
         <w:pBdr>
           <w:top w:space="0" w:sz="0" w:val="nil"/>
@@ -6725,7 +6840,7 @@
         <w:widowControl w:val="0"/>
         <w:numPr>
           <w:ilvl w:val="0"/>
-          <w:numId w:val="7"/>
+          <w:numId w:val="8"/>
         </w:numPr>
         <w:pBdr>
           <w:top w:space="0" w:sz="0" w:val="nil"/>
@@ -6768,7 +6883,7 @@
         <w:widowControl w:val="0"/>
         <w:numPr>
           <w:ilvl w:val="0"/>
-          <w:numId w:val="7"/>
+          <w:numId w:val="8"/>
         </w:numPr>
         <w:pBdr>
           <w:top w:space="0" w:sz="0" w:val="nil"/>
@@ -6811,7 +6926,7 @@
         <w:widowControl w:val="0"/>
         <w:numPr>
           <w:ilvl w:val="0"/>
-          <w:numId w:val="7"/>
+          <w:numId w:val="8"/>
         </w:numPr>
         <w:pBdr>
           <w:top w:space="0" w:sz="0" w:val="nil"/>
@@ -6854,7 +6969,7 @@
         <w:widowControl w:val="0"/>
         <w:numPr>
           <w:ilvl w:val="0"/>
-          <w:numId w:val="7"/>
+          <w:numId w:val="8"/>
         </w:numPr>
         <w:pBdr>
           <w:top w:space="0" w:sz="0" w:val="nil"/>
@@ -6897,7 +7012,7 @@
         <w:widowControl w:val="0"/>
         <w:numPr>
           <w:ilvl w:val="0"/>
-          <w:numId w:val="7"/>
+          <w:numId w:val="8"/>
         </w:numPr>
         <w:pBdr>
           <w:top w:space="0" w:sz="0" w:val="nil"/>
@@ -6940,7 +7055,7 @@
         <w:widowControl w:val="0"/>
         <w:numPr>
           <w:ilvl w:val="0"/>
-          <w:numId w:val="7"/>
+          <w:numId w:val="8"/>
         </w:numPr>
         <w:pBdr>
           <w:top w:space="0" w:sz="0" w:val="nil"/>
@@ -7003,7 +7118,7 @@
           <w:highlight w:val="white"/>
           <w:rtl w:val="0"/>
         </w:rPr>
-        <w:t xml:space="preserve">(You can use an additional spreadsheet for this section as well) </w:t>
+        <w:t xml:space="preserve">(You can use an additional spreadsheet for this section as well)  </w:t>
       </w:r>
     </w:p>
     <w:p>
@@ -7044,32 +7159,68 @@
           <w:between w:space="0" w:sz="0" w:val="nil"/>
         </w:pBdr>
         <w:shd w:fill="auto" w:val="clear"/>
+        <w:ind w:left="720" w:firstLine="0"/>
+        <w:rPr/>
+      </w:pPr>
+      <w:r>
+        <w:rPr>
+          <w:rtl w:val="0"/>
+        </w:rPr>
+        <w:t xml:space="preserve">For this iteration we have not written any manual tests. All tests have been automated. Please proceed to the Automated Testing Report section for a testing summary.</w:t>
+      </w:r>
+    </w:p>
+    <w:p>
+      <w:pPr>
+        <w:widowControl w:val="0"/>
         <w:ind w:firstLine="720"/>
-        <w:rPr>
-          <w:color w:val="444444"/>
-          <w:sz w:val="19"/>
-          <w:szCs w:val="19"/>
-          <w:highlight w:val="white"/>
-        </w:rPr>
-      </w:pPr>
-      <w:r>
-        <w:rPr>
-          <w:rtl w:val="0"/>
-        </w:rPr>
-      </w:r>
-    </w:p>
-    <w:p>
-      <w:pPr>
+        <w:rPr/>
+      </w:pPr>
+      <w:r>
+        <w:rPr>
+          <w:rtl w:val="0"/>
+        </w:rPr>
+      </w:r>
+    </w:p>
+    <w:p>
+      <w:pPr>
+        <w:pStyle w:val="Heading1"/>
+        <w:keepNext w:val="0"/>
+        <w:keepLines w:val="0"/>
         <w:pageBreakBefore w:val="0"/>
         <w:widowControl w:val="0"/>
-        <w:pBdr>
-          <w:top w:space="0" w:sz="0" w:val="nil"/>
-          <w:left w:space="0" w:sz="0" w:val="nil"/>
-          <w:bottom w:space="0" w:sz="0" w:val="nil"/>
-          <w:right w:space="0" w:sz="0" w:val="nil"/>
-          <w:between w:space="0" w:sz="0" w:val="nil"/>
-        </w:pBdr>
-        <w:shd w:fill="auto" w:val="clear"/>
+        <w:numPr>
+          <w:ilvl w:val="0"/>
+          <w:numId w:val="5"/>
+        </w:numPr>
+        <w:pBdr>
+          <w:top w:space="0" w:sz="0" w:val="nil"/>
+          <w:left w:space="0" w:sz="0" w:val="nil"/>
+          <w:bottom w:space="0" w:sz="0" w:val="nil"/>
+          <w:right w:space="0" w:sz="0" w:val="nil"/>
+          <w:between w:space="0" w:sz="0" w:val="nil"/>
+        </w:pBdr>
+        <w:shd w:fill="auto" w:val="clear"/>
+        <w:ind w:left="720" w:hanging="360"/>
+        <w:rPr>
+          <w:u w:val="none"/>
+        </w:rPr>
+      </w:pPr>
+      <w:bookmarkStart w:colFirst="0" w:colLast="0" w:name="_heading=h.1fob9te" w:id="2"/>
+      <w:bookmarkEnd w:id="2"/>
+      <w:r>
+        <w:rPr>
+          <w:rtl w:val="0"/>
+        </w:rPr>
+        <w:t xml:space="preserve">Automated Testing Report (Mali) </w:t>
+      </w:r>
+      <w:r>
+        <w:rPr>
+          <w:rtl w:val="0"/>
+        </w:rPr>
+      </w:r>
+    </w:p>
+    <w:p>
+      <w:pPr>
         <w:ind w:left="720" w:firstLine="0"/>
         <w:rPr/>
       </w:pPr>
@@ -7077,21 +7228,11 @@
         <w:rPr>
           <w:rtl w:val="0"/>
         </w:rPr>
-        <w:t xml:space="preserve">For iteration 1, we implemented three tests for our code. Since the main focus was getting the database up and running for this iteration, code was only recently added to Github for testing purposes. The focus of the next iteration will be adding unit and integration tests to the existing code and acceptance tests once there is engine code to be tested. </w:t>
-      </w:r>
-    </w:p>
-    <w:p>
-      <w:pPr>
-        <w:pageBreakBefore w:val="0"/>
-        <w:widowControl w:val="0"/>
-        <w:pBdr>
-          <w:top w:space="0" w:sz="0" w:val="nil"/>
-          <w:left w:space="0" w:sz="0" w:val="nil"/>
-          <w:bottom w:space="0" w:sz="0" w:val="nil"/>
-          <w:right w:space="0" w:sz="0" w:val="nil"/>
-          <w:between w:space="0" w:sz="0" w:val="nil"/>
-        </w:pBdr>
-        <w:shd w:fill="auto" w:val="clear"/>
+        <w:t xml:space="preserve">Describe briefly the automated testing you have done, including where the test code resides in your code repository, what test frameworks are used, and the screen shots or generated testing report.   </w:t>
+      </w:r>
+    </w:p>
+    <w:p>
+      <w:pPr>
         <w:ind w:left="720" w:firstLine="0"/>
         <w:rPr/>
       </w:pPr>
@@ -7103,16 +7244,6 @@
     </w:p>
     <w:p>
       <w:pPr>
-        <w:pageBreakBefore w:val="0"/>
-        <w:widowControl w:val="0"/>
-        <w:pBdr>
-          <w:top w:space="0" w:sz="0" w:val="nil"/>
-          <w:left w:space="0" w:sz="0" w:val="nil"/>
-          <w:bottom w:space="0" w:sz="0" w:val="nil"/>
-          <w:right w:space="0" w:sz="0" w:val="nil"/>
-          <w:between w:space="0" w:sz="0" w:val="nil"/>
-        </w:pBdr>
-        <w:shd w:fill="auto" w:val="clear"/>
         <w:ind w:left="720" w:firstLine="0"/>
         <w:rPr/>
       </w:pPr>
@@ -7120,121 +7251,11 @@
         <w:rPr>
           <w:rtl w:val="0"/>
         </w:rPr>
-        <w:t xml:space="preserve">Unit tests: </w:t>
-      </w:r>
-    </w:p>
-    <w:p>
-      <w:pPr>
-        <w:pageBreakBefore w:val="0"/>
-        <w:widowControl w:val="0"/>
-        <w:pBdr>
-          <w:top w:space="0" w:sz="0" w:val="nil"/>
-          <w:left w:space="0" w:sz="0" w:val="nil"/>
-          <w:bottom w:space="0" w:sz="0" w:val="nil"/>
-          <w:right w:space="0" w:sz="0" w:val="nil"/>
-          <w:between w:space="0" w:sz="0" w:val="nil"/>
-        </w:pBdr>
-        <w:shd w:fill="auto" w:val="clear"/>
-        <w:ind w:firstLine="720"/>
-        <w:rPr/>
-      </w:pPr>
-      <w:r>
-        <w:rPr>
-          <w:rtl w:val="0"/>
-        </w:rPr>
-      </w:r>
-    </w:p>
-    <w:p>
-      <w:pPr>
-        <w:pageBreakBefore w:val="0"/>
-        <w:widowControl w:val="0"/>
-        <w:pBdr>
-          <w:top w:space="0" w:sz="0" w:val="nil"/>
-          <w:left w:space="0" w:sz="0" w:val="nil"/>
-          <w:bottom w:space="0" w:sz="0" w:val="nil"/>
-          <w:right w:space="0" w:sz="0" w:val="nil"/>
-          <w:between w:space="0" w:sz="0" w:val="nil"/>
-        </w:pBdr>
-        <w:shd w:fill="auto" w:val="clear"/>
-        <w:ind w:firstLine="720"/>
-        <w:rPr/>
-      </w:pPr>
-      <w:r>
-        <w:rPr>
-          <w:rtl w:val="0"/>
-        </w:rPr>
-        <w:t xml:space="preserve">Test case ID, name: Test0, testFindByIdSuccess </w:t>
-      </w:r>
-    </w:p>
-    <w:p>
-      <w:pPr>
-        <w:pageBreakBefore w:val="0"/>
-        <w:widowControl w:val="0"/>
-        <w:pBdr>
-          <w:top w:space="0" w:sz="0" w:val="nil"/>
-          <w:left w:space="0" w:sz="0" w:val="nil"/>
-          <w:bottom w:space="0" w:sz="0" w:val="nil"/>
-          <w:right w:space="0" w:sz="0" w:val="nil"/>
-          <w:between w:space="0" w:sz="0" w:val="nil"/>
-        </w:pBdr>
-        <w:shd w:fill="auto" w:val="clear"/>
-        <w:ind w:firstLine="720"/>
-        <w:rPr/>
-      </w:pPr>
-      <w:r>
-        <w:rPr>
-          <w:rtl w:val="0"/>
-        </w:rPr>
-        <w:t xml:space="preserve">New or old: New </w:t>
-      </w:r>
-    </w:p>
-    <w:p>
-      <w:pPr>
-        <w:pageBreakBefore w:val="0"/>
-        <w:widowControl w:val="0"/>
-        <w:pBdr>
-          <w:top w:space="0" w:sz="0" w:val="nil"/>
-          <w:left w:space="0" w:sz="0" w:val="nil"/>
-          <w:bottom w:space="0" w:sz="0" w:val="nil"/>
-          <w:right w:space="0" w:sz="0" w:val="nil"/>
-          <w:between w:space="0" w:sz="0" w:val="nil"/>
-        </w:pBdr>
-        <w:shd w:fill="auto" w:val="clear"/>
-        <w:ind w:firstLine="720"/>
-        <w:rPr/>
-      </w:pPr>
-      <w:r>
-        <w:rPr>
-          <w:rtl w:val="0"/>
-        </w:rPr>
-        <w:t xml:space="preserve">Test items:  userService</w:t>
-      </w:r>
-    </w:p>
-    <w:p>
-      <w:pPr>
-        <w:pageBreakBefore w:val="0"/>
-        <w:widowControl w:val="0"/>
-        <w:pBdr>
-          <w:top w:space="0" w:sz="0" w:val="nil"/>
-          <w:left w:space="0" w:sz="0" w:val="nil"/>
-          <w:bottom w:space="0" w:sz="0" w:val="nil"/>
-          <w:right w:space="0" w:sz="0" w:val="nil"/>
-          <w:between w:space="0" w:sz="0" w:val="nil"/>
-        </w:pBdr>
-        <w:shd w:fill="auto" w:val="clear"/>
-        <w:ind w:firstLine="720"/>
-        <w:rPr/>
-      </w:pPr>
-      <w:r>
-        <w:rPr>
-          <w:rtl w:val="0"/>
-        </w:rPr>
-        <w:t xml:space="preserve">Test priority:  1</w:t>
-      </w:r>
-    </w:p>
-    <w:p>
-      <w:pPr>
-        <w:widowControl w:val="0"/>
+        <w:t xml:space="preserve">For Iteration 2, we have written Unit and Integration tests for our back end code. Unit tests were written by the developers with JUnit5 and Mockito. Integration tests were written by the QA leader with JUnit5, Mockito, and Mock MVC. </w:t>
+      </w:r>
+    </w:p>
+    <w:p>
+      <w:pPr>
         <w:ind w:left="720" w:firstLine="0"/>
         <w:rPr/>
       </w:pPr>
@@ -7242,75 +7263,44 @@
         <w:rPr>
           <w:rtl w:val="0"/>
         </w:rPr>
-        <w:t xml:space="preserve">Description: unit test with mockito and JUnit5 to test if the userService can return user by userId</w:t>
-      </w:r>
-    </w:p>
-    <w:p>
-      <w:pPr>
-        <w:pageBreakBefore w:val="0"/>
-        <w:widowControl w:val="0"/>
-        <w:pBdr>
-          <w:top w:space="0" w:sz="0" w:val="nil"/>
-          <w:left w:space="0" w:sz="0" w:val="nil"/>
-          <w:bottom w:space="0" w:sz="0" w:val="nil"/>
-          <w:right w:space="0" w:sz="0" w:val="nil"/>
-          <w:between w:space="0" w:sz="0" w:val="nil"/>
-        </w:pBdr>
-        <w:shd w:fill="auto" w:val="clear"/>
-        <w:ind w:firstLine="720"/>
-        <w:rPr/>
-      </w:pPr>
-      <w:r>
-        <w:rPr>
-          <w:rtl w:val="0"/>
-        </w:rPr>
-        <w:t xml:space="preserve">Expected result: return correct username and email </w:t>
-      </w:r>
-    </w:p>
-    <w:p>
-      <w:pPr>
-        <w:pageBreakBefore w:val="0"/>
-        <w:widowControl w:val="0"/>
-        <w:pBdr>
-          <w:top w:space="0" w:sz="0" w:val="nil"/>
-          <w:left w:space="0" w:sz="0" w:val="nil"/>
-          <w:bottom w:space="0" w:sz="0" w:val="nil"/>
-          <w:right w:space="0" w:sz="0" w:val="nil"/>
-          <w:between w:space="0" w:sz="0" w:val="nil"/>
-        </w:pBdr>
-        <w:shd w:fill="auto" w:val="clear"/>
-        <w:ind w:firstLine="720"/>
-        <w:rPr/>
-      </w:pPr>
-      <w:r>
-        <w:rPr>
-          <w:rtl w:val="0"/>
-        </w:rPr>
-        <w:t xml:space="preserve">Actual output: returned correct username and email </w:t>
-      </w:r>
-    </w:p>
-    <w:p>
-      <w:pPr>
-        <w:pageBreakBefore w:val="0"/>
-        <w:widowControl w:val="0"/>
-        <w:pBdr>
-          <w:top w:space="0" w:sz="0" w:val="nil"/>
-          <w:left w:space="0" w:sz="0" w:val="nil"/>
-          <w:bottom w:space="0" w:sz="0" w:val="nil"/>
-          <w:right w:space="0" w:sz="0" w:val="nil"/>
-          <w:between w:space="0" w:sz="0" w:val="nil"/>
-        </w:pBdr>
-        <w:shd w:fill="auto" w:val="clear"/>
-        <w:ind w:firstLine="720"/>
-        <w:rPr/>
-      </w:pPr>
-      <w:r>
-        <w:rPr/>
+      </w:r>
+    </w:p>
+    <w:p>
+      <w:pPr>
+        <w:ind w:left="720" w:firstLine="0"/>
+        <w:rPr/>
+      </w:pPr>
+      <w:r>
+        <w:rPr>
+          <w:rtl w:val="0"/>
+        </w:rPr>
+        <w:t xml:space="preserve">The Unit and Integration Tests reside in the following folder:</w:t>
+      </w:r>
+    </w:p>
+    <w:p>
+      <w:pPr>
+        <w:ind w:left="720" w:firstLine="0"/>
+        <w:rPr/>
+      </w:pPr>
+      <w:r>
+        <w:rPr>
+          <w:rtl w:val="0"/>
+        </w:rPr>
+      </w:r>
+      <w:r>
         <w:drawing>
-          <wp:inline distB="114300" distT="114300" distL="114300" distR="114300">
-            <wp:extent cx="3128963" cy="2040230"/>
+          <wp:anchor allowOverlap="1" behindDoc="0" distB="114300" distT="114300" distL="114300" distR="114300" hidden="0" layoutInCell="1" locked="0" relativeHeight="0" simplePos="0">
+            <wp:simplePos x="0" y="0"/>
+            <wp:positionH relativeFrom="column">
+              <wp:posOffset>438150</wp:posOffset>
+            </wp:positionH>
+            <wp:positionV relativeFrom="paragraph">
+              <wp:posOffset>200025</wp:posOffset>
+            </wp:positionV>
+            <wp:extent cx="4802870" cy="1437666"/>
             <wp:effectExtent b="0" l="0" r="0" t="0"/>
-            <wp:docPr id="5" name="image7.png"/>
+            <wp:wrapSquare wrapText="bothSides" distB="114300" distT="114300" distL="114300" distR="114300"/>
+            <wp:docPr id="8" name="image7.png"/>
             <a:graphic>
               <a:graphicData uri="http://schemas.openxmlformats.org/drawingml/2006/picture">
                 <pic:pic>
@@ -7320,7 +7310,7 @@
                   </pic:nvPicPr>
                   <pic:blipFill>
                     <a:blip r:embed="rId27"/>
-                    <a:srcRect b="0" l="0" r="0" t="0"/>
+                    <a:srcRect b="74820" l="0" r="-7407" t="0"/>
                     <a:stretch>
                       <a:fillRect/>
                     </a:stretch>
@@ -7328,7 +7318,7 @@
                   <pic:spPr>
                     <a:xfrm>
                       <a:off x="0" y="0"/>
-                      <a:ext cx="3128963" cy="2040230"/>
+                      <a:ext cx="4802870" cy="1437666"/>
                     </a:xfrm>
                     <a:prstGeom prst="rect"/>
                     <a:ln/>
@@ -7336,70 +7326,12 @@
                 </pic:pic>
               </a:graphicData>
             </a:graphic>
-          </wp:inline>
+          </wp:anchor>
         </w:drawing>
       </w:r>
-      <w:r>
-        <w:rPr>
-          <w:rtl w:val="0"/>
-        </w:rPr>
-      </w:r>
-    </w:p>
-    <w:p>
-      <w:pPr>
-        <w:widowControl w:val="0"/>
-        <w:ind w:firstLine="720"/>
-        <w:rPr/>
-      </w:pPr>
-      <w:r>
-        <w:rPr>
-          <w:rtl w:val="0"/>
-        </w:rPr>
-        <w:t xml:space="preserve">Test case ID, name: Test1,testFindByIdThrowsException</w:t>
-      </w:r>
-    </w:p>
-    <w:p>
-      <w:pPr>
-        <w:widowControl w:val="0"/>
-        <w:ind w:firstLine="720"/>
-        <w:rPr/>
-      </w:pPr>
-      <w:r>
-        <w:rPr>
-          <w:rtl w:val="0"/>
-        </w:rPr>
-        <w:t xml:space="preserve">New or old: New </w:t>
-      </w:r>
-    </w:p>
-    <w:p>
-      <w:pPr>
-        <w:widowControl w:val="0"/>
-        <w:ind w:firstLine="720"/>
-        <w:rPr/>
-      </w:pPr>
-      <w:r>
-        <w:rPr>
-          <w:rtl w:val="0"/>
-        </w:rPr>
-        <w:t xml:space="preserve">Test items:  userService</w:t>
-      </w:r>
-    </w:p>
-    <w:p>
-      <w:pPr>
-        <w:widowControl w:val="0"/>
-        <w:ind w:firstLine="720"/>
-        <w:rPr/>
-      </w:pPr>
-      <w:r>
-        <w:rPr>
-          <w:rtl w:val="0"/>
-        </w:rPr>
-        <w:t xml:space="preserve">Test priority:  1</w:t>
-      </w:r>
-    </w:p>
-    <w:p>
-      <w:pPr>
-        <w:widowControl w:val="0"/>
+    </w:p>
+    <w:p>
+      <w:pPr>
         <w:ind w:left="720" w:firstLine="0"/>
         <w:rPr/>
       </w:pPr>
@@ -7407,53 +7339,237 @@
         <w:rPr>
           <w:rtl w:val="0"/>
         </w:rPr>
-        <w:t xml:space="preserve">Description: unit test with mockito and JUnit5 to test if the userService throws error when it cannot find user by userId</w:t>
-      </w:r>
-    </w:p>
-    <w:p>
-      <w:pPr>
-        <w:widowControl w:val="0"/>
-        <w:ind w:firstLine="720"/>
-        <w:rPr/>
-      </w:pPr>
-      <w:r>
-        <w:rPr>
-          <w:rtl w:val="0"/>
-        </w:rPr>
-        <w:t xml:space="preserve">Expected result: UserNotFoundException</w:t>
-      </w:r>
-    </w:p>
-    <w:p>
-      <w:pPr>
-        <w:widowControl w:val="0"/>
-        <w:ind w:firstLine="720"/>
-        <w:rPr/>
-      </w:pPr>
-      <w:r>
-        <w:rPr>
-          <w:rtl w:val="0"/>
-        </w:rPr>
-        <w:t xml:space="preserve">Actual output: UserNotFoundException</w:t>
-      </w:r>
-    </w:p>
-    <w:p>
-      <w:pPr>
-        <w:widowControl w:val="0"/>
-        <w:ind w:firstLine="720"/>
+      </w:r>
+    </w:p>
+    <w:p>
+      <w:pPr>
+        <w:ind w:left="720" w:firstLine="0"/>
+        <w:rPr/>
+      </w:pPr>
+      <w:r>
+        <w:rPr>
+          <w:rtl w:val="0"/>
+        </w:rPr>
+      </w:r>
+    </w:p>
+    <w:p>
+      <w:pPr>
+        <w:ind w:left="720" w:firstLine="0"/>
+        <w:rPr/>
+      </w:pPr>
+      <w:r>
+        <w:rPr>
+          <w:rtl w:val="0"/>
+        </w:rPr>
+      </w:r>
+    </w:p>
+    <w:p>
+      <w:pPr>
+        <w:ind w:left="720" w:firstLine="0"/>
+        <w:rPr/>
+      </w:pPr>
+      <w:r>
+        <w:rPr>
+          <w:rtl w:val="0"/>
+        </w:rPr>
+        <w:t xml:space="preserve"> </w:t>
+      </w:r>
+    </w:p>
+    <w:p>
+      <w:pPr>
+        <w:ind w:left="720" w:firstLine="0"/>
+        <w:rPr/>
+      </w:pPr>
+      <w:r>
+        <w:rPr>
+          <w:rtl w:val="0"/>
+        </w:rPr>
+      </w:r>
+    </w:p>
+    <w:p>
+      <w:pPr>
+        <w:ind w:left="720" w:firstLine="0"/>
+        <w:rPr/>
+      </w:pPr>
+      <w:r>
+        <w:rPr>
+          <w:rtl w:val="0"/>
+        </w:rPr>
+      </w:r>
+    </w:p>
+    <w:p>
+      <w:pPr>
+        <w:ind w:left="720" w:firstLine="0"/>
+        <w:rPr/>
+      </w:pPr>
+      <w:r>
+        <w:rPr>
+          <w:rtl w:val="0"/>
+        </w:rPr>
+      </w:r>
+    </w:p>
+    <w:p>
+      <w:pPr>
+        <w:ind w:left="720" w:firstLine="0"/>
+        <w:rPr/>
+      </w:pPr>
+      <w:r>
+        <w:rPr>
+          <w:rtl w:val="0"/>
+        </w:rPr>
+      </w:r>
+    </w:p>
+    <w:p>
+      <w:pPr>
+        <w:ind w:left="720" w:firstLine="0"/>
+        <w:rPr/>
+      </w:pPr>
+      <w:r>
+        <w:rPr>
+          <w:rtl w:val="0"/>
+        </w:rPr>
+      </w:r>
+    </w:p>
+    <w:p>
+      <w:pPr>
+        <w:ind w:left="720" w:firstLine="0"/>
+        <w:rPr/>
+      </w:pPr>
+      <w:r>
+        <w:rPr>
+          <w:rtl w:val="0"/>
+        </w:rPr>
+      </w:r>
+    </w:p>
+    <w:p>
+      <w:pPr>
+        <w:ind w:left="720" w:firstLine="0"/>
+        <w:rPr/>
+      </w:pPr>
+      <w:r>
+        <w:rPr>
+          <w:rtl w:val="0"/>
+        </w:rPr>
+      </w:r>
+    </w:p>
+    <w:p>
+      <w:pPr>
+        <w:ind w:left="720" w:firstLine="0"/>
+        <w:rPr/>
+      </w:pPr>
+      <w:r>
+        <w:rPr>
+          <w:rtl w:val="0"/>
+        </w:rPr>
+      </w:r>
+    </w:p>
+    <w:p>
+      <w:pPr>
+        <w:ind w:left="720" w:firstLine="0"/>
+        <w:rPr/>
+      </w:pPr>
+      <w:r>
+        <w:rPr>
+          <w:rtl w:val="0"/>
+        </w:rPr>
+      </w:r>
+    </w:p>
+    <w:p>
+      <w:pPr>
+        <w:ind w:left="0" w:firstLine="0"/>
+        <w:rPr/>
+      </w:pPr>
+      <w:r>
+        <w:rPr>
+          <w:rtl w:val="0"/>
+        </w:rPr>
+      </w:r>
+    </w:p>
+    <w:p>
+      <w:pPr>
+        <w:ind w:left="0" w:firstLine="0"/>
+        <w:rPr/>
+      </w:pPr>
+      <w:r>
+        <w:rPr>
+          <w:rtl w:val="0"/>
+        </w:rPr>
+      </w:r>
+    </w:p>
+    <w:p>
+      <w:pPr>
+        <w:rPr/>
+      </w:pPr>
+      <w:r>
+        <w:rPr>
+          <w:rtl w:val="0"/>
+        </w:rPr>
+      </w:r>
+    </w:p>
+    <w:p>
+      <w:pPr>
+        <w:ind w:left="0" w:firstLine="0"/>
+        <w:rPr>
+          <w:b w:val="1"/>
+        </w:rPr>
+      </w:pPr>
+      <w:r>
+        <w:rPr>
+          <w:b w:val="1"/>
+          <w:rtl w:val="0"/>
+        </w:rPr>
+        <w:t xml:space="preserve">Testing Reports:</w:t>
+      </w:r>
+    </w:p>
+    <w:p>
+      <w:pPr>
+        <w:ind w:left="0" w:firstLine="0"/>
+        <w:rPr/>
+      </w:pPr>
+      <w:sdt>
+        <w:sdtPr>
+          <w:tag w:val="goog_rdk_0"/>
+        </w:sdtPr>
+        <w:sdtContent>
+          <w:r>
+            <w:rPr>
+              <w:rFonts w:ascii="Arial Unicode MS" w:cs="Arial Unicode MS" w:eastAsia="Arial Unicode MS" w:hAnsi="Arial Unicode MS"/>
+              <w:rtl w:val="0"/>
+            </w:rPr>
+            <w:t xml:space="preserve">Mapper Tests (16/16 ✅)</w:t>
+          </w:r>
+        </w:sdtContent>
+      </w:sdt>
+    </w:p>
+    <w:p>
+      <w:pPr>
+        <w:ind w:left="0" w:firstLine="0"/>
+        <w:rPr/>
+      </w:pPr>
+      <w:r>
+        <w:rPr>
+          <w:rtl w:val="0"/>
+        </w:rPr>
+        <w:t xml:space="preserve"> </w:t>
+      </w:r>
+    </w:p>
+    <w:p>
+      <w:pPr>
+        <w:ind w:left="0" w:firstLine="0"/>
         <w:rPr/>
       </w:pPr>
       <w:r>
         <w:rPr/>
         <w:drawing>
           <wp:inline distB="114300" distT="114300" distL="114300" distR="114300">
-            <wp:extent cx="4476750" cy="1885492"/>
+            <wp:extent cx="3355984" cy="5133212"/>
             <wp:effectExtent b="0" l="0" r="0" t="0"/>
-            <wp:docPr id="8" name="image5.png"/>
+            <wp:docPr id="2" name="image6.png"/>
             <a:graphic>
               <a:graphicData uri="http://schemas.openxmlformats.org/drawingml/2006/picture">
                 <pic:pic>
                   <pic:nvPicPr>
-                    <pic:cNvPr id="0" name="image5.png"/>
+                    <pic:cNvPr id="0" name="image6.png"/>
                     <pic:cNvPicPr preferRelativeResize="0"/>
                   </pic:nvPicPr>
                   <pic:blipFill>
@@ -7466,7 +7582,7 @@
                   <pic:spPr>
                     <a:xfrm>
                       <a:off x="0" y="0"/>
-                      <a:ext cx="4476750" cy="1885492"/>
+                      <a:ext cx="3355984" cy="5133212"/>
                     </a:xfrm>
                     <a:prstGeom prst="rect"/>
                     <a:ln/>
@@ -7485,143 +7601,166 @@
     </w:p>
     <w:p>
       <w:pPr>
-        <w:widowControl w:val="0"/>
-        <w:ind w:firstLine="720"/>
-        <w:rPr/>
-      </w:pPr>
-      <w:r>
-        <w:rPr>
-          <w:rtl w:val="0"/>
-        </w:rPr>
-        <w:t xml:space="preserve">Integration test: </w:t>
-      </w:r>
-    </w:p>
-    <w:p>
-      <w:pPr>
-        <w:widowControl w:val="0"/>
-        <w:ind w:firstLine="720"/>
-        <w:rPr/>
-      </w:pPr>
-      <w:r>
-        <w:rPr>
-          <w:rtl w:val="0"/>
-        </w:rPr>
-      </w:r>
-    </w:p>
-    <w:p>
-      <w:pPr>
-        <w:widowControl w:val="0"/>
-        <w:ind w:firstLine="720"/>
-        <w:rPr/>
-      </w:pPr>
-      <w:r>
-        <w:rPr>
-          <w:rtl w:val="0"/>
-        </w:rPr>
-        <w:t xml:space="preserve">Test case ID, name: Test3, testExpenseController_addUserExpense</w:t>
-      </w:r>
-    </w:p>
-    <w:p>
-      <w:pPr>
-        <w:widowControl w:val="0"/>
-        <w:ind w:firstLine="720"/>
-        <w:rPr/>
-      </w:pPr>
-      <w:r>
-        <w:rPr>
-          <w:rtl w:val="0"/>
-        </w:rPr>
-        <w:t xml:space="preserve">New or old: New </w:t>
-      </w:r>
-    </w:p>
-    <w:p>
-      <w:pPr>
-        <w:widowControl w:val="0"/>
-        <w:ind w:firstLine="720"/>
-        <w:rPr/>
-      </w:pPr>
-      <w:r>
-        <w:rPr>
-          <w:rtl w:val="0"/>
-        </w:rPr>
-        <w:t xml:space="preserve">Test items:  ExpenseController  </w:t>
-      </w:r>
-    </w:p>
-    <w:p>
-      <w:pPr>
-        <w:widowControl w:val="0"/>
-        <w:ind w:left="720" w:firstLine="0"/>
-        <w:rPr/>
-      </w:pPr>
-      <w:r>
-        <w:rPr>
-          <w:rtl w:val="0"/>
-        </w:rPr>
-        <w:t xml:space="preserve">Description: integration test with mockMVC and JUnit5 to test if the ExpenseConroller can use ExpenseService to save an ExpenseDto object </w:t>
-      </w:r>
-    </w:p>
-    <w:p>
-      <w:pPr>
-        <w:widowControl w:val="0"/>
-        <w:ind w:firstLine="720"/>
-        <w:rPr/>
-      </w:pPr>
-      <w:r>
-        <w:rPr>
-          <w:rtl w:val="0"/>
-        </w:rPr>
-        <w:t xml:space="preserve">Test priority:  1</w:t>
-      </w:r>
-    </w:p>
-    <w:p>
-      <w:pPr>
-        <w:widowControl w:val="0"/>
-        <w:ind w:firstLine="720"/>
-        <w:rPr/>
-      </w:pPr>
-      <w:r>
-        <w:rPr>
-          <w:rtl w:val="0"/>
-        </w:rPr>
-        <w:t xml:space="preserve">Expected result: status 201</w:t>
-      </w:r>
-    </w:p>
-    <w:p>
-      <w:pPr>
-        <w:widowControl w:val="0"/>
-        <w:ind w:firstLine="720"/>
-        <w:rPr/>
-      </w:pPr>
-      <w:r>
-        <w:rPr>
-          <w:rtl w:val="0"/>
-        </w:rPr>
-        <w:t xml:space="preserve">Actual output: status 201 </w:t>
-      </w:r>
-    </w:p>
-    <w:p>
-      <w:pPr>
-        <w:widowControl w:val="0"/>
-        <w:ind w:firstLine="720"/>
-        <w:rPr/>
-      </w:pPr>
-      <w:r>
-        <w:rPr>
-          <w:rtl w:val="0"/>
-        </w:rPr>
-      </w:r>
-    </w:p>
-    <w:p>
-      <w:pPr>
-        <w:widowControl w:val="0"/>
-        <w:ind w:firstLine="720"/>
+        <w:ind w:left="0" w:firstLine="0"/>
+        <w:rPr/>
+      </w:pPr>
+      <w:r>
+        <w:rPr>
+          <w:rtl w:val="0"/>
+        </w:rPr>
+      </w:r>
+    </w:p>
+    <w:p>
+      <w:pPr>
+        <w:ind w:left="0" w:firstLine="0"/>
+        <w:rPr/>
+      </w:pPr>
+      <w:r>
+        <w:rPr>
+          <w:rtl w:val="0"/>
+        </w:rPr>
+      </w:r>
+    </w:p>
+    <w:p>
+      <w:pPr>
+        <w:ind w:left="0" w:firstLine="0"/>
+        <w:rPr/>
+      </w:pPr>
+      <w:r>
+        <w:rPr>
+          <w:rtl w:val="0"/>
+        </w:rPr>
+      </w:r>
+    </w:p>
+    <w:p>
+      <w:pPr>
+        <w:ind w:left="0" w:firstLine="0"/>
+        <w:rPr/>
+      </w:pPr>
+      <w:r>
+        <w:rPr>
+          <w:rtl w:val="0"/>
+        </w:rPr>
+      </w:r>
+    </w:p>
+    <w:p>
+      <w:pPr>
+        <w:ind w:left="0" w:firstLine="0"/>
+        <w:rPr/>
+      </w:pPr>
+      <w:r>
+        <w:rPr>
+          <w:rtl w:val="0"/>
+        </w:rPr>
+      </w:r>
+    </w:p>
+    <w:p>
+      <w:pPr>
+        <w:ind w:left="0" w:firstLine="0"/>
+        <w:rPr/>
+      </w:pPr>
+      <w:r>
+        <w:rPr>
+          <w:rtl w:val="0"/>
+        </w:rPr>
+      </w:r>
+    </w:p>
+    <w:p>
+      <w:pPr>
+        <w:ind w:left="0" w:firstLine="0"/>
+        <w:rPr/>
+      </w:pPr>
+      <w:r>
+        <w:rPr>
+          <w:rtl w:val="0"/>
+        </w:rPr>
+      </w:r>
+    </w:p>
+    <w:p>
+      <w:pPr>
+        <w:ind w:left="0" w:firstLine="0"/>
+        <w:rPr/>
+      </w:pPr>
+      <w:r>
+        <w:rPr>
+          <w:rtl w:val="0"/>
+        </w:rPr>
+      </w:r>
+    </w:p>
+    <w:p>
+      <w:pPr>
+        <w:ind w:left="0" w:firstLine="0"/>
+        <w:rPr/>
+      </w:pPr>
+      <w:r>
+        <w:rPr>
+          <w:rtl w:val="0"/>
+        </w:rPr>
+      </w:r>
+    </w:p>
+    <w:p>
+      <w:pPr>
+        <w:ind w:left="0" w:firstLine="0"/>
+        <w:rPr/>
+      </w:pPr>
+      <w:r>
+        <w:rPr>
+          <w:rtl w:val="0"/>
+        </w:rPr>
+      </w:r>
+    </w:p>
+    <w:p>
+      <w:pPr>
+        <w:ind w:left="0" w:firstLine="0"/>
+        <w:rPr/>
+      </w:pPr>
+      <w:r>
+        <w:rPr>
+          <w:rtl w:val="0"/>
+        </w:rPr>
+      </w:r>
+    </w:p>
+    <w:p>
+      <w:pPr>
+        <w:ind w:left="0" w:firstLine="0"/>
+        <w:rPr/>
+      </w:pPr>
+      <w:r>
+        <w:rPr>
+          <w:rtl w:val="0"/>
+        </w:rPr>
+      </w:r>
+    </w:p>
+    <w:p>
+      <w:pPr>
+        <w:ind w:left="0" w:firstLine="0"/>
+        <w:rPr/>
+      </w:pPr>
+      <w:sdt>
+        <w:sdtPr>
+          <w:tag w:val="goog_rdk_1"/>
+        </w:sdtPr>
+        <w:sdtContent>
+          <w:r>
+            <w:rPr>
+              <w:rFonts w:ascii="Arial Unicode MS" w:cs="Arial Unicode MS" w:eastAsia="Arial Unicode MS" w:hAnsi="Arial Unicode MS"/>
+              <w:rtl w:val="0"/>
+            </w:rPr>
+            <w:t xml:space="preserve">Service Tests (27/27  ✅)</w:t>
+          </w:r>
+        </w:sdtContent>
+      </w:sdt>
+    </w:p>
+    <w:p>
+      <w:pPr>
+        <w:ind w:left="0" w:firstLine="0"/>
         <w:rPr/>
       </w:pPr>
       <w:r>
         <w:rPr/>
         <w:drawing>
           <wp:inline distB="114300" distT="114300" distL="114300" distR="114300">
-            <wp:extent cx="4582178" cy="3405188"/>
+            <wp:extent cx="3094851" cy="6348413"/>
             <wp:effectExtent b="0" l="0" r="0" t="0"/>
             <wp:docPr id="6" name="image9.png"/>
             <a:graphic>
@@ -7641,7 +7780,7 @@
                   <pic:spPr>
                     <a:xfrm>
                       <a:off x="0" y="0"/>
-                      <a:ext cx="4582178" cy="3405188"/>
+                      <a:ext cx="3094851" cy="6348413"/>
                     </a:xfrm>
                     <a:prstGeom prst="rect"/>
                     <a:ln/>
@@ -7660,8 +7799,260 @@
     </w:p>
     <w:p>
       <w:pPr>
-        <w:widowControl w:val="0"/>
-        <w:ind w:firstLine="720"/>
+        <w:ind w:left="0" w:firstLine="0"/>
+        <w:rPr/>
+      </w:pPr>
+      <w:r>
+        <w:rPr>
+          <w:rtl w:val="0"/>
+        </w:rPr>
+      </w:r>
+    </w:p>
+    <w:p>
+      <w:pPr>
+        <w:ind w:left="0" w:firstLine="0"/>
+        <w:rPr/>
+      </w:pPr>
+      <w:r>
+        <w:rPr>
+          <w:rtl w:val="0"/>
+        </w:rPr>
+      </w:r>
+    </w:p>
+    <w:p>
+      <w:pPr>
+        <w:ind w:left="0" w:firstLine="0"/>
+        <w:rPr/>
+      </w:pPr>
+      <w:r>
+        <w:rPr>
+          <w:rtl w:val="0"/>
+        </w:rPr>
+      </w:r>
+    </w:p>
+    <w:p>
+      <w:pPr>
+        <w:ind w:left="0" w:firstLine="0"/>
+        <w:rPr/>
+      </w:pPr>
+      <w:r>
+        <w:rPr>
+          <w:rtl w:val="0"/>
+        </w:rPr>
+      </w:r>
+    </w:p>
+    <w:p>
+      <w:pPr>
+        <w:ind w:left="0" w:firstLine="0"/>
+        <w:rPr/>
+      </w:pPr>
+      <w:r>
+        <w:rPr>
+          <w:rtl w:val="0"/>
+        </w:rPr>
+      </w:r>
+    </w:p>
+    <w:p>
+      <w:pPr>
+        <w:ind w:left="0" w:firstLine="0"/>
+        <w:rPr/>
+      </w:pPr>
+      <w:r>
+        <w:rPr>
+          <w:rtl w:val="0"/>
+        </w:rPr>
+      </w:r>
+    </w:p>
+    <w:p>
+      <w:pPr>
+        <w:ind w:left="0" w:firstLine="0"/>
+        <w:rPr/>
+      </w:pPr>
+      <w:r>
+        <w:rPr>
+          <w:rtl w:val="0"/>
+        </w:rPr>
+      </w:r>
+    </w:p>
+    <w:p>
+      <w:pPr>
+        <w:ind w:left="0" w:firstLine="0"/>
+        <w:rPr/>
+      </w:pPr>
+      <w:r>
+        <w:rPr>
+          <w:rtl w:val="0"/>
+        </w:rPr>
+      </w:r>
+    </w:p>
+    <w:p>
+      <w:pPr>
+        <w:ind w:left="0" w:firstLine="0"/>
+        <w:rPr/>
+      </w:pPr>
+      <w:sdt>
+        <w:sdtPr>
+          <w:tag w:val="goog_rdk_2"/>
+        </w:sdtPr>
+        <w:sdtContent>
+          <w:r>
+            <w:rPr>
+              <w:rFonts w:ascii="Arial Unicode MS" w:cs="Arial Unicode MS" w:eastAsia="Arial Unicode MS" w:hAnsi="Arial Unicode MS"/>
+              <w:rtl w:val="0"/>
+            </w:rPr>
+            <w:t xml:space="preserve">Controller Tests (14/14 ✅ )</w:t>
+          </w:r>
+        </w:sdtContent>
+      </w:sdt>
+    </w:p>
+    <w:p>
+      <w:pPr>
+        <w:ind w:left="0" w:firstLine="0"/>
+        <w:rPr/>
+      </w:pPr>
+      <w:r>
+        <w:rPr/>
+        <w:drawing>
+          <wp:inline distB="114300" distT="114300" distL="114300" distR="114300">
+            <wp:extent cx="4167188" cy="5808530"/>
+            <wp:effectExtent b="0" l="0" r="0" t="0"/>
+            <wp:docPr id="10" name="image8.png"/>
+            <a:graphic>
+              <a:graphicData uri="http://schemas.openxmlformats.org/drawingml/2006/picture">
+                <pic:pic>
+                  <pic:nvPicPr>
+                    <pic:cNvPr id="0" name="image8.png"/>
+                    <pic:cNvPicPr preferRelativeResize="0"/>
+                  </pic:nvPicPr>
+                  <pic:blipFill>
+                    <a:blip r:embed="rId30"/>
+                    <a:srcRect b="0" l="0" r="0" t="0"/>
+                    <a:stretch>
+                      <a:fillRect/>
+                    </a:stretch>
+                  </pic:blipFill>
+                  <pic:spPr>
+                    <a:xfrm>
+                      <a:off x="0" y="0"/>
+                      <a:ext cx="4167188" cy="5808530"/>
+                    </a:xfrm>
+                    <a:prstGeom prst="rect"/>
+                    <a:ln/>
+                  </pic:spPr>
+                </pic:pic>
+              </a:graphicData>
+            </a:graphic>
+          </wp:inline>
+        </w:drawing>
+      </w:r>
+      <w:r>
+        <w:rPr>
+          <w:rtl w:val="0"/>
+        </w:rPr>
+      </w:r>
+    </w:p>
+    <w:p>
+      <w:pPr>
+        <w:ind w:left="0" w:firstLine="0"/>
+        <w:rPr/>
+      </w:pPr>
+      <w:r>
+        <w:rPr>
+          <w:rtl w:val="0"/>
+        </w:rPr>
+      </w:r>
+    </w:p>
+    <w:p>
+      <w:pPr>
+        <w:ind w:left="0" w:firstLine="0"/>
+        <w:rPr/>
+      </w:pPr>
+      <w:r>
+        <w:rPr>
+          <w:rtl w:val="0"/>
+        </w:rPr>
+      </w:r>
+    </w:p>
+    <w:p>
+      <w:pPr>
+        <w:ind w:left="0" w:firstLine="0"/>
+        <w:rPr/>
+      </w:pPr>
+      <w:r>
+        <w:rPr>
+          <w:rtl w:val="0"/>
+        </w:rPr>
+      </w:r>
+    </w:p>
+    <w:p>
+      <w:pPr>
+        <w:ind w:left="0" w:firstLine="0"/>
+        <w:rPr/>
+      </w:pPr>
+      <w:r>
+        <w:rPr>
+          <w:rtl w:val="0"/>
+        </w:rPr>
+      </w:r>
+    </w:p>
+    <w:p>
+      <w:pPr>
+        <w:ind w:left="0" w:firstLine="0"/>
+        <w:rPr/>
+      </w:pPr>
+      <w:r>
+        <w:rPr>
+          <w:rtl w:val="0"/>
+        </w:rPr>
+      </w:r>
+    </w:p>
+    <w:p>
+      <w:pPr>
+        <w:ind w:left="0" w:firstLine="0"/>
+        <w:rPr/>
+      </w:pPr>
+      <w:r>
+        <w:rPr>
+          <w:rtl w:val="0"/>
+        </w:rPr>
+      </w:r>
+    </w:p>
+    <w:p>
+      <w:pPr>
+        <w:ind w:left="0" w:firstLine="0"/>
+        <w:rPr/>
+      </w:pPr>
+      <w:r>
+        <w:rPr>
+          <w:rtl w:val="0"/>
+        </w:rPr>
+      </w:r>
+    </w:p>
+    <w:p>
+      <w:pPr>
+        <w:ind w:left="0" w:firstLine="0"/>
+        <w:rPr/>
+      </w:pPr>
+      <w:r>
+        <w:rPr>
+          <w:rtl w:val="0"/>
+        </w:rPr>
+      </w:r>
+    </w:p>
+    <w:p>
+      <w:pPr>
+        <w:ind w:left="0" w:firstLine="0"/>
+        <w:rPr/>
+      </w:pPr>
+      <w:r>
+        <w:rPr>
+          <w:rtl w:val="0"/>
+        </w:rPr>
+      </w:r>
+    </w:p>
+    <w:p>
+      <w:pPr>
+        <w:ind w:left="0" w:firstLine="0"/>
         <w:rPr/>
       </w:pPr>
       <w:r>
@@ -7679,7 +8070,7 @@
         <w:widowControl w:val="0"/>
         <w:numPr>
           <w:ilvl w:val="0"/>
-          <w:numId w:val="4"/>
+          <w:numId w:val="5"/>
         </w:numPr>
         <w:pBdr>
           <w:top w:space="0" w:sz="0" w:val="nil"/>
@@ -7694,102 +8085,42 @@
           <w:u w:val="none"/>
         </w:rPr>
       </w:pPr>
-      <w:bookmarkStart w:colFirst="0" w:colLast="0" w:name="_heading=h.1fob9te" w:id="2"/>
-      <w:bookmarkEnd w:id="2"/>
-      <w:r>
-        <w:rPr>
-          <w:rtl w:val="0"/>
-        </w:rPr>
-        <w:t xml:space="preserve">Automated Testing Report (Mali) </w:t>
-      </w:r>
-      <w:r>
-        <w:rPr>
-          <w:rtl w:val="0"/>
-        </w:rPr>
-      </w:r>
-    </w:p>
-    <w:p>
-      <w:pPr>
-        <w:ind w:left="720" w:firstLine="0"/>
-        <w:rPr/>
-      </w:pPr>
-      <w:r>
-        <w:rPr>
-          <w:rtl w:val="0"/>
-        </w:rPr>
-        <w:t xml:space="preserve">Describe briefly the automated testing you have done, including where the test code resides in your code repository, what test frameworks are used, and the screen shots or generated testing report.   </w:t>
-      </w:r>
-    </w:p>
-    <w:p>
-      <w:pPr>
-        <w:ind w:left="720" w:firstLine="0"/>
-        <w:rPr/>
-      </w:pPr>
-      <w:r>
-        <w:rPr>
-          <w:rtl w:val="0"/>
-        </w:rPr>
-      </w:r>
-    </w:p>
-    <w:p>
-      <w:pPr>
-        <w:ind w:left="720" w:firstLine="0"/>
-        <w:rPr/>
-      </w:pPr>
-      <w:r>
-        <w:rPr>
-          <w:rtl w:val="0"/>
-        </w:rPr>
-        <w:t xml:space="preserve">For iteration 1, we have not incorporated automated testing. We plan to use JUnit5 for automated testing once there is code in our repository to test.  </w:t>
-      </w:r>
-    </w:p>
-    <w:p>
-      <w:pPr>
-        <w:ind w:left="720" w:firstLine="0"/>
-        <w:rPr/>
-      </w:pPr>
-      <w:r>
-        <w:rPr>
-          <w:rtl w:val="0"/>
-        </w:rPr>
-      </w:r>
-    </w:p>
-    <w:p>
-      <w:pPr>
-        <w:pStyle w:val="Heading1"/>
+      <w:bookmarkStart w:colFirst="0" w:colLast="0" w:name="_heading=h.3znysh7" w:id="3"/>
+      <w:bookmarkEnd w:id="3"/>
+      <w:r>
+        <w:rPr>
+          <w:rtl w:val="0"/>
+        </w:rPr>
+        <w:t xml:space="preserve">Testing Metrics (Mali) </w:t>
+      </w:r>
+      <w:r>
+        <w:rPr>
+          <w:rtl w:val="0"/>
+        </w:rPr>
+      </w:r>
+    </w:p>
+    <w:p>
+      <w:pPr>
         <w:keepNext w:val="0"/>
         <w:keepLines w:val="0"/>
         <w:pageBreakBefore w:val="0"/>
         <w:widowControl w:val="0"/>
-        <w:numPr>
-          <w:ilvl w:val="0"/>
-          <w:numId w:val="4"/>
-        </w:numPr>
-        <w:pBdr>
-          <w:top w:space="0" w:sz="0" w:val="nil"/>
-          <w:left w:space="0" w:sz="0" w:val="nil"/>
-          <w:bottom w:space="0" w:sz="0" w:val="nil"/>
-          <w:right w:space="0" w:sz="0" w:val="nil"/>
-          <w:between w:space="0" w:sz="0" w:val="nil"/>
-        </w:pBdr>
-        <w:shd w:fill="auto" w:val="clear"/>
-        <w:ind w:left="720" w:hanging="360"/>
-        <w:rPr>
-          <w:u w:val="none"/>
-        </w:rPr>
-      </w:pPr>
-      <w:bookmarkStart w:colFirst="0" w:colLast="0" w:name="_heading=h.3znysh7" w:id="3"/>
-      <w:bookmarkEnd w:id="3"/>
-      <w:r>
-        <w:rPr>
-          <w:rtl w:val="0"/>
-        </w:rPr>
-        <w:t xml:space="preserve">Testing Metrics (Mali) </w:t>
-      </w:r>
-      <w:r>
-        <w:rPr>
-          <w:rtl w:val="0"/>
-        </w:rPr>
+        <w:pBdr>
+          <w:top w:space="0" w:sz="0" w:val="nil"/>
+          <w:left w:space="0" w:sz="0" w:val="nil"/>
+          <w:bottom w:space="0" w:sz="0" w:val="nil"/>
+          <w:right w:space="0" w:sz="0" w:val="nil"/>
+          <w:between w:space="0" w:sz="0" w:val="nil"/>
+        </w:pBdr>
+        <w:shd w:fill="auto" w:val="clear"/>
+        <w:ind w:left="810" w:firstLine="0"/>
+        <w:rPr/>
+      </w:pPr>
+      <w:r>
+        <w:rPr>
+          <w:rtl w:val="0"/>
+        </w:rPr>
+        <w:t xml:space="preserve">In this section, you shall report any metrics used for the evaluation, e.g. # of test cases, test coverage, defects rate, etc.   </w:t>
       </w:r>
     </w:p>
     <w:p>
@@ -7807,13 +8138,15 @@
         </w:pBdr>
         <w:shd w:fill="auto" w:val="clear"/>
         <w:ind w:left="810" w:firstLine="0"/>
-        <w:rPr/>
-      </w:pPr>
-      <w:r>
-        <w:rPr>
-          <w:rtl w:val="0"/>
-        </w:rPr>
-        <w:t xml:space="preserve">In this section, you shall report any metrics used for the evaluation, e.g. # of test cases, test coverage, defects rate, etc.  </w:t>
+        <w:rPr>
+          <w:sz w:val="24"/>
+          <w:szCs w:val="24"/>
+        </w:rPr>
+      </w:pPr>
+      <w:r>
+        <w:rPr>
+          <w:rtl w:val="0"/>
+        </w:rPr>
       </w:r>
     </w:p>
     <w:p>
@@ -7831,17 +8164,24 @@
         </w:pBdr>
         <w:shd w:fill="auto" w:val="clear"/>
         <w:ind w:left="810" w:firstLine="0"/>
-        <w:rPr/>
-      </w:pPr>
-      <w:r>
-        <w:rPr>
-          <w:rtl w:val="0"/>
-        </w:rPr>
+        <w:rPr>
+          <w:sz w:val="24"/>
+          <w:szCs w:val="24"/>
+        </w:rPr>
+      </w:pPr>
+      <w:r>
+        <w:rPr>
+          <w:sz w:val="24"/>
+          <w:szCs w:val="24"/>
+          <w:rtl w:val="0"/>
+        </w:rPr>
+        <w:t xml:space="preserve">Testing Metrics Definitions </w:t>
       </w:r>
     </w:p>
     <w:tbl>
       <w:tblPr>
         <w:tblStyle w:val="Table3"/>
+        <w:tblpPr w:leftFromText="180" w:rightFromText="180" w:topFromText="180" w:bottomFromText="180" w:vertAnchor="text" w:horzAnchor="text" w:tblpX="795" w:tblpY="0"/>
         <w:tblW w:w="7830.0" w:type="dxa"/>
         <w:jc w:val="left"/>
         <w:tblInd w:w="1260.0" w:type="dxa"/>
@@ -7872,16 +8212,7 @@
           <w:tblHeader w:val="0"/>
         </w:trPr>
         <w:tc>
-          <w:tcPr>
-            <w:shd w:fill="auto" w:val="clear"/>
-            <w:tcMar>
-              <w:top w:w="100.0" w:type="dxa"/>
-              <w:left w:w="100.0" w:type="dxa"/>
-              <w:bottom w:w="100.0" w:type="dxa"/>
-              <w:right w:w="100.0" w:type="dxa"/>
-            </w:tcMar>
-            <w:vAlign w:val="top"/>
-          </w:tcPr>
+          <w:tcPr/>
           <w:p>
             <w:pPr>
               <w:widowControl w:val="0"/>
@@ -7902,16 +8233,7 @@
           </w:p>
         </w:tc>
         <w:tc>
-          <w:tcPr>
-            <w:shd w:fill="auto" w:val="clear"/>
-            <w:tcMar>
-              <w:top w:w="100.0" w:type="dxa"/>
-              <w:left w:w="100.0" w:type="dxa"/>
-              <w:bottom w:w="100.0" w:type="dxa"/>
-              <w:right w:w="100.0" w:type="dxa"/>
-            </w:tcMar>
-            <w:vAlign w:val="top"/>
-          </w:tcPr>
+          <w:tcPr/>
           <w:p>
             <w:pPr>
               <w:widowControl w:val="0"/>
@@ -7938,16 +8260,7 @@
           <w:tblHeader w:val="0"/>
         </w:trPr>
         <w:tc>
-          <w:tcPr>
-            <w:shd w:fill="auto" w:val="clear"/>
-            <w:tcMar>
-              <w:top w:w="100.0" w:type="dxa"/>
-              <w:left w:w="100.0" w:type="dxa"/>
-              <w:bottom w:w="100.0" w:type="dxa"/>
-              <w:right w:w="100.0" w:type="dxa"/>
-            </w:tcMar>
-            <w:vAlign w:val="top"/>
-          </w:tcPr>
+          <w:tcPr/>
           <w:p>
             <w:pPr>
               <w:widowControl w:val="0"/>
@@ -7968,16 +8281,7 @@
           </w:p>
         </w:tc>
         <w:tc>
-          <w:tcPr>
-            <w:shd w:fill="auto" w:val="clear"/>
-            <w:tcMar>
-              <w:top w:w="100.0" w:type="dxa"/>
-              <w:left w:w="100.0" w:type="dxa"/>
-              <w:bottom w:w="100.0" w:type="dxa"/>
-              <w:right w:w="100.0" w:type="dxa"/>
-            </w:tcMar>
-            <w:vAlign w:val="top"/>
-          </w:tcPr>
+          <w:tcPr/>
           <w:p>
             <w:pPr>
               <w:widowControl w:val="0"/>
@@ -8004,16 +8308,7 @@
           <w:tblHeader w:val="0"/>
         </w:trPr>
         <w:tc>
-          <w:tcPr>
-            <w:shd w:fill="auto" w:val="clear"/>
-            <w:tcMar>
-              <w:top w:w="100.0" w:type="dxa"/>
-              <w:left w:w="100.0" w:type="dxa"/>
-              <w:bottom w:w="100.0" w:type="dxa"/>
-              <w:right w:w="100.0" w:type="dxa"/>
-            </w:tcMar>
-            <w:vAlign w:val="top"/>
-          </w:tcPr>
+          <w:tcPr/>
           <w:p>
             <w:pPr>
               <w:widowControl w:val="0"/>
@@ -8034,16 +8329,7 @@
           </w:p>
         </w:tc>
         <w:tc>
-          <w:tcPr>
-            <w:shd w:fill="auto" w:val="clear"/>
-            <w:tcMar>
-              <w:top w:w="100.0" w:type="dxa"/>
-              <w:left w:w="100.0" w:type="dxa"/>
-              <w:bottom w:w="100.0" w:type="dxa"/>
-              <w:right w:w="100.0" w:type="dxa"/>
-            </w:tcMar>
-            <w:vAlign w:val="top"/>
-          </w:tcPr>
+          <w:tcPr/>
           <w:p>
             <w:pPr>
               <w:widowControl w:val="0"/>
@@ -8070,16 +8356,7 @@
           <w:tblHeader w:val="0"/>
         </w:trPr>
         <w:tc>
-          <w:tcPr>
-            <w:shd w:fill="auto" w:val="clear"/>
-            <w:tcMar>
-              <w:top w:w="100.0" w:type="dxa"/>
-              <w:left w:w="100.0" w:type="dxa"/>
-              <w:bottom w:w="100.0" w:type="dxa"/>
-              <w:right w:w="100.0" w:type="dxa"/>
-            </w:tcMar>
-            <w:vAlign w:val="top"/>
-          </w:tcPr>
+          <w:tcPr/>
           <w:p>
             <w:pPr>
               <w:widowControl w:val="0"/>
@@ -8100,16 +8377,7 @@
           </w:p>
         </w:tc>
         <w:tc>
-          <w:tcPr>
-            <w:shd w:fill="auto" w:val="clear"/>
-            <w:tcMar>
-              <w:top w:w="100.0" w:type="dxa"/>
-              <w:left w:w="100.0" w:type="dxa"/>
-              <w:bottom w:w="100.0" w:type="dxa"/>
-              <w:right w:w="100.0" w:type="dxa"/>
-            </w:tcMar>
-            <w:vAlign w:val="top"/>
-          </w:tcPr>
+          <w:tcPr/>
           <w:p>
             <w:pPr>
               <w:widowControl w:val="0"/>
@@ -8136,16 +8404,7 @@
           <w:tblHeader w:val="0"/>
         </w:trPr>
         <w:tc>
-          <w:tcPr>
-            <w:shd w:fill="auto" w:val="clear"/>
-            <w:tcMar>
-              <w:top w:w="100.0" w:type="dxa"/>
-              <w:left w:w="100.0" w:type="dxa"/>
-              <w:bottom w:w="100.0" w:type="dxa"/>
-              <w:right w:w="100.0" w:type="dxa"/>
-            </w:tcMar>
-            <w:vAlign w:val="top"/>
-          </w:tcPr>
+          <w:tcPr/>
           <w:p>
             <w:pPr>
               <w:widowControl w:val="0"/>
@@ -8181,16 +8440,7 @@
           </w:p>
         </w:tc>
         <w:tc>
-          <w:tcPr>
-            <w:shd w:fill="auto" w:val="clear"/>
-            <w:tcMar>
-              <w:top w:w="100.0" w:type="dxa"/>
-              <w:left w:w="100.0" w:type="dxa"/>
-              <w:bottom w:w="100.0" w:type="dxa"/>
-              <w:right w:w="100.0" w:type="dxa"/>
-            </w:tcMar>
-            <w:vAlign w:val="top"/>
-          </w:tcPr>
+          <w:tcPr/>
           <w:p>
             <w:pPr>
               <w:widowControl w:val="0"/>
@@ -8217,16 +8467,7 @@
           <w:tblHeader w:val="0"/>
         </w:trPr>
         <w:tc>
-          <w:tcPr>
-            <w:shd w:fill="auto" w:val="clear"/>
-            <w:tcMar>
-              <w:top w:w="100.0" w:type="dxa"/>
-              <w:left w:w="100.0" w:type="dxa"/>
-              <w:bottom w:w="100.0" w:type="dxa"/>
-              <w:right w:w="100.0" w:type="dxa"/>
-            </w:tcMar>
-            <w:vAlign w:val="top"/>
-          </w:tcPr>
+          <w:tcPr/>
           <w:p>
             <w:pPr>
               <w:widowControl w:val="0"/>
@@ -8262,16 +8503,7 @@
           </w:p>
         </w:tc>
         <w:tc>
-          <w:tcPr>
-            <w:shd w:fill="auto" w:val="clear"/>
-            <w:tcMar>
-              <w:top w:w="100.0" w:type="dxa"/>
-              <w:left w:w="100.0" w:type="dxa"/>
-              <w:bottom w:w="100.0" w:type="dxa"/>
-              <w:right w:w="100.0" w:type="dxa"/>
-            </w:tcMar>
-            <w:vAlign w:val="top"/>
-          </w:tcPr>
+          <w:tcPr/>
           <w:p>
             <w:pPr>
               <w:widowControl w:val="0"/>
@@ -8299,16 +8531,7 @@
           <w:tblHeader w:val="0"/>
         </w:trPr>
         <w:tc>
-          <w:tcPr>
-            <w:shd w:fill="auto" w:val="clear"/>
-            <w:tcMar>
-              <w:top w:w="100.0" w:type="dxa"/>
-              <w:left w:w="100.0" w:type="dxa"/>
-              <w:bottom w:w="100.0" w:type="dxa"/>
-              <w:right w:w="100.0" w:type="dxa"/>
-            </w:tcMar>
-            <w:vAlign w:val="top"/>
-          </w:tcPr>
+          <w:tcPr/>
           <w:p>
             <w:pPr>
               <w:widowControl w:val="0"/>
@@ -8344,16 +8567,7 @@
           </w:p>
         </w:tc>
         <w:tc>
-          <w:tcPr>
-            <w:shd w:fill="auto" w:val="clear"/>
-            <w:tcMar>
-              <w:top w:w="100.0" w:type="dxa"/>
-              <w:left w:w="100.0" w:type="dxa"/>
-              <w:bottom w:w="100.0" w:type="dxa"/>
-              <w:right w:w="100.0" w:type="dxa"/>
-            </w:tcMar>
-            <w:vAlign w:val="top"/>
-          </w:tcPr>
+          <w:tcPr/>
           <w:p>
             <w:pPr>
               <w:widowControl w:val="0"/>
@@ -8380,16 +8594,7 @@
           <w:tblHeader w:val="0"/>
         </w:trPr>
         <w:tc>
-          <w:tcPr>
-            <w:shd w:fill="auto" w:val="clear"/>
-            <w:tcMar>
-              <w:top w:w="100.0" w:type="dxa"/>
-              <w:left w:w="100.0" w:type="dxa"/>
-              <w:bottom w:w="100.0" w:type="dxa"/>
-              <w:right w:w="100.0" w:type="dxa"/>
-            </w:tcMar>
-            <w:vAlign w:val="top"/>
-          </w:tcPr>
+          <w:tcPr/>
           <w:p>
             <w:pPr>
               <w:widowControl w:val="0"/>
@@ -8425,16 +8630,7 @@
           </w:p>
         </w:tc>
         <w:tc>
-          <w:tcPr>
-            <w:shd w:fill="auto" w:val="clear"/>
-            <w:tcMar>
-              <w:top w:w="100.0" w:type="dxa"/>
-              <w:left w:w="100.0" w:type="dxa"/>
-              <w:bottom w:w="100.0" w:type="dxa"/>
-              <w:right w:w="100.0" w:type="dxa"/>
-            </w:tcMar>
-            <w:vAlign w:val="top"/>
-          </w:tcPr>
+          <w:tcPr/>
           <w:p>
             <w:pPr>
               <w:widowControl w:val="0"/>
@@ -8458,20 +8654,11 @@
       <w:tr>
         <w:trPr>
           <w:cantSplit w:val="0"/>
-          <w:trHeight w:val="455.947265625" w:hRule="atLeast"/>
+          <w:trHeight w:val="413.96484375" w:hRule="atLeast"/>
           <w:tblHeader w:val="0"/>
         </w:trPr>
         <w:tc>
-          <w:tcPr>
-            <w:shd w:fill="auto" w:val="clear"/>
-            <w:tcMar>
-              <w:top w:w="100.0" w:type="dxa"/>
-              <w:left w:w="100.0" w:type="dxa"/>
-              <w:bottom w:w="100.0" w:type="dxa"/>
-              <w:right w:w="100.0" w:type="dxa"/>
-            </w:tcMar>
-            <w:vAlign w:val="top"/>
-          </w:tcPr>
+          <w:tcPr/>
           <w:p>
             <w:pPr>
               <w:widowControl w:val="0"/>
@@ -8507,32 +8694,2060 @@
           </w:p>
         </w:tc>
         <w:tc>
+          <w:tcPr/>
+          <w:p>
+            <w:pPr>
+              <w:widowControl w:val="0"/>
+              <w:spacing w:line="240" w:lineRule="auto"/>
+              <w:rPr>
+                <w:sz w:val="18"/>
+                <w:szCs w:val="18"/>
+              </w:rPr>
+            </w:pPr>
+            <w:r>
+              <w:rPr>
+                <w:sz w:val="18"/>
+                <w:szCs w:val="18"/>
+                <w:rtl w:val="0"/>
+              </w:rPr>
+              <w:t xml:space="preserve">The percentage of tests that have been automated </w:t>
+            </w:r>
+          </w:p>
+          <w:p>
+            <w:pPr>
+              <w:widowControl w:val="0"/>
+              <w:spacing w:line="240" w:lineRule="auto"/>
+              <w:rPr>
+                <w:sz w:val="18"/>
+                <w:szCs w:val="18"/>
+              </w:rPr>
+            </w:pPr>
+            <w:r>
+              <w:rPr>
+                <w:rtl w:val="0"/>
+              </w:rPr>
+            </w:r>
+          </w:p>
+        </w:tc>
+      </w:tr>
+    </w:tbl>
+    <w:p>
+      <w:pPr>
+        <w:rPr/>
+      </w:pPr>
+      <w:r>
+        <w:rPr>
+          <w:rtl w:val="0"/>
+        </w:rPr>
+        <w:tab/>
+        <w:tab/>
+      </w:r>
+    </w:p>
+    <w:p>
+      <w:pPr>
+        <w:rPr/>
+      </w:pPr>
+      <w:r>
+        <w:rPr>
+          <w:rtl w:val="0"/>
+        </w:rPr>
+        <w:tab/>
+      </w:r>
+    </w:p>
+    <w:p>
+      <w:pPr>
+        <w:ind w:firstLine="720"/>
+        <w:rPr>
+          <w:b w:val="1"/>
+        </w:rPr>
+      </w:pPr>
+      <w:r>
+        <w:rPr>
+          <w:rtl w:val="0"/>
+        </w:rPr>
+      </w:r>
+    </w:p>
+    <w:p>
+      <w:pPr>
+        <w:ind w:firstLine="720"/>
+        <w:rPr>
+          <w:b w:val="1"/>
+        </w:rPr>
+      </w:pPr>
+      <w:r>
+        <w:rPr>
+          <w:rtl w:val="0"/>
+        </w:rPr>
+      </w:r>
+    </w:p>
+    <w:p>
+      <w:pPr>
+        <w:ind w:left="0" w:firstLine="0"/>
+        <w:rPr>
+          <w:b w:val="1"/>
+        </w:rPr>
+      </w:pPr>
+      <w:r>
+        <w:rPr>
+          <w:rtl w:val="0"/>
+        </w:rPr>
+      </w:r>
+    </w:p>
+    <w:p>
+      <w:pPr>
+        <w:ind w:left="0" w:firstLine="720"/>
+        <w:rPr>
+          <w:b w:val="1"/>
+        </w:rPr>
+      </w:pPr>
+      <w:r>
+        <w:rPr>
+          <w:rtl w:val="0"/>
+        </w:rPr>
+      </w:r>
+    </w:p>
+    <w:p>
+      <w:pPr>
+        <w:ind w:left="0" w:firstLine="720"/>
+        <w:rPr>
+          <w:b w:val="1"/>
+        </w:rPr>
+      </w:pPr>
+      <w:r>
+        <w:rPr>
+          <w:rtl w:val="0"/>
+        </w:rPr>
+      </w:r>
+    </w:p>
+    <w:p>
+      <w:pPr>
+        <w:ind w:left="0" w:firstLine="720"/>
+        <w:rPr>
+          <w:b w:val="1"/>
+        </w:rPr>
+      </w:pPr>
+      <w:r>
+        <w:rPr>
+          <w:rtl w:val="0"/>
+        </w:rPr>
+      </w:r>
+    </w:p>
+    <w:p>
+      <w:pPr>
+        <w:ind w:left="0" w:firstLine="720"/>
+        <w:rPr>
+          <w:b w:val="1"/>
+        </w:rPr>
+      </w:pPr>
+      <w:r>
+        <w:rPr>
+          <w:rtl w:val="0"/>
+        </w:rPr>
+      </w:r>
+    </w:p>
+    <w:p>
+      <w:pPr>
+        <w:ind w:left="0" w:firstLine="720"/>
+        <w:rPr>
+          <w:b w:val="1"/>
+        </w:rPr>
+      </w:pPr>
+      <w:r>
+        <w:rPr>
+          <w:rtl w:val="0"/>
+        </w:rPr>
+      </w:r>
+    </w:p>
+    <w:p>
+      <w:pPr>
+        <w:ind w:left="0" w:firstLine="720"/>
+        <w:rPr>
+          <w:b w:val="1"/>
+        </w:rPr>
+      </w:pPr>
+      <w:r>
+        <w:rPr>
+          <w:rtl w:val="0"/>
+        </w:rPr>
+      </w:r>
+    </w:p>
+    <w:p>
+      <w:pPr>
+        <w:ind w:left="0" w:firstLine="720"/>
+        <w:rPr>
+          <w:b w:val="1"/>
+        </w:rPr>
+      </w:pPr>
+      <w:r>
+        <w:rPr>
+          <w:rtl w:val="0"/>
+        </w:rPr>
+      </w:r>
+    </w:p>
+    <w:p>
+      <w:pPr>
+        <w:ind w:left="0" w:firstLine="720"/>
+        <w:rPr>
+          <w:b w:val="1"/>
+        </w:rPr>
+      </w:pPr>
+      <w:r>
+        <w:rPr>
+          <w:rtl w:val="0"/>
+        </w:rPr>
+      </w:r>
+    </w:p>
+    <w:p>
+      <w:pPr>
+        <w:ind w:left="0" w:firstLine="720"/>
+        <w:rPr>
+          <w:b w:val="1"/>
+        </w:rPr>
+      </w:pPr>
+      <w:r>
+        <w:rPr>
+          <w:rtl w:val="0"/>
+        </w:rPr>
+      </w:r>
+    </w:p>
+    <w:p>
+      <w:pPr>
+        <w:ind w:left="0" w:firstLine="720"/>
+        <w:rPr>
+          <w:b w:val="1"/>
+        </w:rPr>
+      </w:pPr>
+      <w:r>
+        <w:rPr>
+          <w:rtl w:val="0"/>
+        </w:rPr>
+      </w:r>
+    </w:p>
+    <w:p>
+      <w:pPr>
+        <w:ind w:left="0" w:firstLine="720"/>
+        <w:rPr>
+          <w:b w:val="1"/>
+        </w:rPr>
+      </w:pPr>
+      <w:r>
+        <w:rPr>
+          <w:rtl w:val="0"/>
+        </w:rPr>
+      </w:r>
+    </w:p>
+    <w:p>
+      <w:pPr>
+        <w:ind w:left="0" w:firstLine="720"/>
+        <w:rPr>
+          <w:b w:val="1"/>
+        </w:rPr>
+      </w:pPr>
+      <w:r>
+        <w:rPr>
+          <w:rtl w:val="0"/>
+        </w:rPr>
+      </w:r>
+    </w:p>
+    <w:p>
+      <w:pPr>
+        <w:ind w:left="0" w:firstLine="0"/>
+        <w:rPr>
+          <w:b w:val="1"/>
+        </w:rPr>
+      </w:pPr>
+      <w:r>
+        <w:rPr>
+          <w:rtl w:val="0"/>
+        </w:rPr>
+      </w:r>
+    </w:p>
+    <w:p>
+      <w:pPr>
+        <w:ind w:left="0" w:firstLine="720"/>
+        <w:rPr>
+          <w:b w:val="1"/>
+        </w:rPr>
+      </w:pPr>
+      <w:r>
+        <w:rPr>
+          <w:rtl w:val="0"/>
+        </w:rPr>
+      </w:r>
+    </w:p>
+    <w:p>
+      <w:pPr>
+        <w:ind w:left="0" w:firstLine="720"/>
+        <w:rPr>
+          <w:sz w:val="24"/>
+          <w:szCs w:val="24"/>
+        </w:rPr>
+      </w:pPr>
+      <w:r>
+        <w:rPr>
+          <w:sz w:val="24"/>
+          <w:szCs w:val="24"/>
+          <w:rtl w:val="0"/>
+        </w:rPr>
+        <w:t xml:space="preserve">Testing Metrics Report </w:t>
+      </w:r>
+    </w:p>
+    <w:tbl>
+      <w:tblPr>
+        <w:tblStyle w:val="Table4"/>
+        <w:tblpPr w:leftFromText="180" w:rightFromText="180" w:topFromText="180" w:bottomFromText="180" w:vertAnchor="text" w:horzAnchor="text" w:tblpX="660" w:tblpY="0"/>
+        <w:tblW w:w="9165.0" w:type="dxa"/>
+        <w:jc w:val="left"/>
+        <w:tblBorders>
+          <w:top w:color="000000" w:space="0" w:sz="0" w:val="nil"/>
+          <w:left w:color="000000" w:space="0" w:sz="0" w:val="nil"/>
+          <w:bottom w:color="000000" w:space="0" w:sz="0" w:val="nil"/>
+          <w:right w:color="000000" w:space="0" w:sz="0" w:val="nil"/>
+          <w:insideH w:color="000000" w:space="0" w:sz="0" w:val="nil"/>
+          <w:insideV w:color="000000" w:space="0" w:sz="0" w:val="nil"/>
+        </w:tblBorders>
+        <w:tblLayout w:type="fixed"/>
+        <w:tblLook w:val="0600"/>
+      </w:tblPr>
+      <w:tblGrid>
+        <w:gridCol w:w="3855"/>
+        <w:gridCol w:w="1500"/>
+        <w:gridCol w:w="2310"/>
+        <w:gridCol w:w="1500"/>
+        <w:tblGridChange w:id="0">
+          <w:tblGrid>
+            <w:gridCol w:w="3855"/>
+            <w:gridCol w:w="1500"/>
+            <w:gridCol w:w="2310"/>
+            <w:gridCol w:w="1500"/>
+          </w:tblGrid>
+        </w:tblGridChange>
+      </w:tblGrid>
+      <w:tr>
+        <w:trPr>
+          <w:cantSplit w:val="0"/>
+          <w:trHeight w:val="315" w:hRule="atLeast"/>
+          <w:tblHeader w:val="0"/>
+        </w:trPr>
+        <w:tc>
           <w:tcPr>
-            <w:shd w:fill="auto" w:val="clear"/>
+            <w:gridSpan w:val="4"/>
+            <w:tcBorders>
+              <w:top w:color="cccccc" w:space="0" w:sz="6" w:val="single"/>
+              <w:left w:color="cccccc" w:space="0" w:sz="6" w:val="single"/>
+              <w:bottom w:color="cccccc" w:space="0" w:sz="6" w:val="single"/>
+              <w:right w:color="cccccc" w:space="0" w:sz="6" w:val="single"/>
+            </w:tcBorders>
+            <w:shd w:fill="b7e1cd" w:val="clear"/>
             <w:tcMar>
-              <w:top w:w="100.0" w:type="dxa"/>
-              <w:left w:w="100.0" w:type="dxa"/>
-              <w:bottom w:w="100.0" w:type="dxa"/>
-              <w:right w:w="100.0" w:type="dxa"/>
+              <w:top w:w="40.0" w:type="dxa"/>
+              <w:left w:w="40.0" w:type="dxa"/>
+              <w:bottom w:w="40.0" w:type="dxa"/>
+              <w:right w:w="40.0" w:type="dxa"/>
             </w:tcMar>
-            <w:vAlign w:val="top"/>
           </w:tcPr>
           <w:p>
             <w:pPr>
               <w:widowControl w:val="0"/>
-              <w:spacing w:line="240" w:lineRule="auto"/>
-              <w:rPr>
-                <w:sz w:val="18"/>
-                <w:szCs w:val="18"/>
+              <w:spacing w:line="276" w:lineRule="auto"/>
+              <w:jc w:val="center"/>
+              <w:rPr>
+                <w:sz w:val="20"/>
+                <w:szCs w:val="20"/>
               </w:rPr>
             </w:pPr>
             <w:r>
               <w:rPr>
-                <w:sz w:val="18"/>
-                <w:szCs w:val="18"/>
-                <w:rtl w:val="0"/>
-              </w:rPr>
-              <w:t xml:space="preserve">The percentage of tests that have been automated </w:t>
+                <w:sz w:val="20"/>
+                <w:szCs w:val="20"/>
+                <w:rtl w:val="0"/>
+              </w:rPr>
+              <w:t xml:space="preserve">Testing Metrics Summary</w:t>
+            </w:r>
+          </w:p>
+        </w:tc>
+      </w:tr>
+      <w:tr>
+        <w:trPr>
+          <w:cantSplit w:val="0"/>
+          <w:trHeight w:val="315" w:hRule="atLeast"/>
+          <w:tblHeader w:val="0"/>
+        </w:trPr>
+        <w:tc>
+          <w:tcPr>
+            <w:tcBorders>
+              <w:top w:color="cccccc" w:space="0" w:sz="6" w:val="single"/>
+              <w:left w:color="cccccc" w:space="0" w:sz="6" w:val="single"/>
+              <w:bottom w:color="cccccc" w:space="0" w:sz="6" w:val="single"/>
+              <w:right w:color="cccccc" w:space="0" w:sz="6" w:val="single"/>
+            </w:tcBorders>
+            <w:tcMar>
+              <w:top w:w="40.0" w:type="dxa"/>
+              <w:left w:w="40.0" w:type="dxa"/>
+              <w:bottom w:w="40.0" w:type="dxa"/>
+              <w:right w:w="40.0" w:type="dxa"/>
+            </w:tcMar>
+            <w:vAlign w:val="bottom"/>
+          </w:tcPr>
+          <w:p>
+            <w:pPr>
+              <w:widowControl w:val="0"/>
+              <w:spacing w:line="276" w:lineRule="auto"/>
+              <w:jc w:val="center"/>
+              <w:rPr>
+                <w:sz w:val="20"/>
+                <w:szCs w:val="20"/>
+              </w:rPr>
+            </w:pPr>
+            <w:r>
+              <w:rPr>
+                <w:sz w:val="20"/>
+                <w:szCs w:val="20"/>
+                <w:rtl w:val="0"/>
+              </w:rPr>
+              <w:t xml:space="preserve">Metric</w:t>
+            </w:r>
+          </w:p>
+        </w:tc>
+        <w:tc>
+          <w:tcPr>
+            <w:gridSpan w:val="3"/>
+            <w:tcBorders>
+              <w:top w:color="cccccc" w:space="0" w:sz="6" w:val="single"/>
+              <w:left w:color="cccccc" w:space="0" w:sz="6" w:val="single"/>
+              <w:bottom w:color="cccccc" w:space="0" w:sz="6" w:val="single"/>
+              <w:right w:color="cccccc" w:space="0" w:sz="6" w:val="single"/>
+            </w:tcBorders>
+            <w:tcMar>
+              <w:top w:w="40.0" w:type="dxa"/>
+              <w:left w:w="40.0" w:type="dxa"/>
+              <w:bottom w:w="40.0" w:type="dxa"/>
+              <w:right w:w="40.0" w:type="dxa"/>
+            </w:tcMar>
+            <w:vAlign w:val="bottom"/>
+          </w:tcPr>
+          <w:p>
+            <w:pPr>
+              <w:widowControl w:val="0"/>
+              <w:spacing w:line="276" w:lineRule="auto"/>
+              <w:jc w:val="center"/>
+              <w:rPr>
+                <w:sz w:val="20"/>
+                <w:szCs w:val="20"/>
+              </w:rPr>
+            </w:pPr>
+            <w:r>
+              <w:rPr>
+                <w:sz w:val="20"/>
+                <w:szCs w:val="20"/>
+                <w:rtl w:val="0"/>
+              </w:rPr>
+              <w:t xml:space="preserve">Classes</w:t>
+            </w:r>
+          </w:p>
+        </w:tc>
+      </w:tr>
+      <w:tr>
+        <w:trPr>
+          <w:cantSplit w:val="0"/>
+          <w:trHeight w:val="315" w:hRule="atLeast"/>
+          <w:tblHeader w:val="0"/>
+        </w:trPr>
+        <w:tc>
+          <w:tcPr>
+            <w:tcBorders>
+              <w:top w:color="cccccc" w:space="0" w:sz="6" w:val="single"/>
+              <w:left w:color="cccccc" w:space="0" w:sz="6" w:val="single"/>
+              <w:bottom w:color="cccccc" w:space="0" w:sz="6" w:val="single"/>
+              <w:right w:color="cccccc" w:space="0" w:sz="6" w:val="single"/>
+            </w:tcBorders>
+            <w:tcMar>
+              <w:top w:w="40.0" w:type="dxa"/>
+              <w:left w:w="40.0" w:type="dxa"/>
+              <w:bottom w:w="40.0" w:type="dxa"/>
+              <w:right w:w="40.0" w:type="dxa"/>
+            </w:tcMar>
+          </w:tcPr>
+          <w:p>
+            <w:pPr>
+              <w:widowControl w:val="0"/>
+              <w:spacing w:line="276" w:lineRule="auto"/>
+              <w:rPr>
+                <w:sz w:val="20"/>
+                <w:szCs w:val="20"/>
+              </w:rPr>
+            </w:pPr>
+            <w:r>
+              <w:rPr>
+                <w:rtl w:val="0"/>
+              </w:rPr>
+            </w:r>
+          </w:p>
+        </w:tc>
+        <w:tc>
+          <w:tcPr>
+            <w:tcBorders>
+              <w:top w:color="cccccc" w:space="0" w:sz="6" w:val="single"/>
+              <w:left w:color="cccccc" w:space="0" w:sz="6" w:val="single"/>
+              <w:bottom w:color="cccccc" w:space="0" w:sz="6" w:val="single"/>
+              <w:right w:color="cccccc" w:space="0" w:sz="6" w:val="single"/>
+            </w:tcBorders>
+            <w:tcMar>
+              <w:top w:w="40.0" w:type="dxa"/>
+              <w:left w:w="40.0" w:type="dxa"/>
+              <w:bottom w:w="40.0" w:type="dxa"/>
+              <w:right w:w="40.0" w:type="dxa"/>
+            </w:tcMar>
+            <w:vAlign w:val="bottom"/>
+          </w:tcPr>
+          <w:p>
+            <w:pPr>
+              <w:widowControl w:val="0"/>
+              <w:spacing w:line="276" w:lineRule="auto"/>
+              <w:jc w:val="center"/>
+              <w:rPr>
+                <w:sz w:val="20"/>
+                <w:szCs w:val="20"/>
+              </w:rPr>
+            </w:pPr>
+            <w:r>
+              <w:rPr>
+                <w:sz w:val="20"/>
+                <w:szCs w:val="20"/>
+                <w:rtl w:val="0"/>
+              </w:rPr>
+              <w:t xml:space="preserve">Controllers (5)</w:t>
+            </w:r>
+          </w:p>
+        </w:tc>
+        <w:tc>
+          <w:tcPr>
+            <w:tcBorders>
+              <w:top w:color="cccccc" w:space="0" w:sz="6" w:val="single"/>
+              <w:left w:color="cccccc" w:space="0" w:sz="6" w:val="single"/>
+              <w:bottom w:color="cccccc" w:space="0" w:sz="6" w:val="single"/>
+              <w:right w:color="cccccc" w:space="0" w:sz="6" w:val="single"/>
+            </w:tcBorders>
+            <w:tcMar>
+              <w:top w:w="40.0" w:type="dxa"/>
+              <w:left w:w="40.0" w:type="dxa"/>
+              <w:bottom w:w="40.0" w:type="dxa"/>
+              <w:right w:w="40.0" w:type="dxa"/>
+            </w:tcMar>
+          </w:tcPr>
+          <w:p>
+            <w:pPr>
+              <w:widowControl w:val="0"/>
+              <w:spacing w:line="276" w:lineRule="auto"/>
+              <w:rPr>
+                <w:sz w:val="20"/>
+                <w:szCs w:val="20"/>
+              </w:rPr>
+            </w:pPr>
+            <w:r>
+              <w:rPr>
+                <w:sz w:val="20"/>
+                <w:szCs w:val="20"/>
+                <w:rtl w:val="0"/>
+              </w:rPr>
+              <w:t xml:space="preserve">Services (5)</w:t>
+            </w:r>
+          </w:p>
+        </w:tc>
+        <w:tc>
+          <w:tcPr>
+            <w:tcBorders>
+              <w:top w:color="cccccc" w:space="0" w:sz="6" w:val="single"/>
+              <w:left w:color="cccccc" w:space="0" w:sz="6" w:val="single"/>
+              <w:bottom w:color="cccccc" w:space="0" w:sz="6" w:val="single"/>
+              <w:right w:color="cccccc" w:space="0" w:sz="6" w:val="single"/>
+            </w:tcBorders>
+            <w:tcMar>
+              <w:top w:w="40.0" w:type="dxa"/>
+              <w:left w:w="40.0" w:type="dxa"/>
+              <w:bottom w:w="40.0" w:type="dxa"/>
+              <w:right w:w="40.0" w:type="dxa"/>
+            </w:tcMar>
+          </w:tcPr>
+          <w:p>
+            <w:pPr>
+              <w:widowControl w:val="0"/>
+              <w:spacing w:line="276" w:lineRule="auto"/>
+              <w:rPr>
+                <w:sz w:val="20"/>
+                <w:szCs w:val="20"/>
+              </w:rPr>
+            </w:pPr>
+            <w:r>
+              <w:rPr>
+                <w:sz w:val="20"/>
+                <w:szCs w:val="20"/>
+                <w:rtl w:val="0"/>
+              </w:rPr>
+              <w:t xml:space="preserve">Mappers (4)</w:t>
+            </w:r>
+          </w:p>
+        </w:tc>
+      </w:tr>
+      <w:tr>
+        <w:trPr>
+          <w:cantSplit w:val="0"/>
+          <w:trHeight w:val="315" w:hRule="atLeast"/>
+          <w:tblHeader w:val="0"/>
+        </w:trPr>
+        <w:tc>
+          <w:tcPr>
+            <w:tcBorders>
+              <w:top w:color="cccccc" w:space="0" w:sz="6" w:val="single"/>
+              <w:left w:color="cccccc" w:space="0" w:sz="6" w:val="single"/>
+              <w:bottom w:color="cccccc" w:space="0" w:sz="6" w:val="single"/>
+              <w:right w:color="cccccc" w:space="0" w:sz="6" w:val="single"/>
+            </w:tcBorders>
+            <w:tcMar>
+              <w:top w:w="40.0" w:type="dxa"/>
+              <w:left w:w="40.0" w:type="dxa"/>
+              <w:bottom w:w="40.0" w:type="dxa"/>
+              <w:right w:w="40.0" w:type="dxa"/>
+            </w:tcMar>
+          </w:tcPr>
+          <w:p>
+            <w:pPr>
+              <w:widowControl w:val="0"/>
+              <w:spacing w:line="276" w:lineRule="auto"/>
+              <w:rPr>
+                <w:sz w:val="20"/>
+                <w:szCs w:val="20"/>
+              </w:rPr>
+            </w:pPr>
+            <w:r>
+              <w:rPr>
+                <w:sz w:val="20"/>
+                <w:szCs w:val="20"/>
+                <w:rtl w:val="0"/>
+              </w:rPr>
+              <w:t xml:space="preserve">Test Count (tests)</w:t>
+            </w:r>
+          </w:p>
+        </w:tc>
+        <w:tc>
+          <w:tcPr>
+            <w:tcBorders>
+              <w:top w:color="cccccc" w:space="0" w:sz="6" w:val="single"/>
+              <w:left w:color="cccccc" w:space="0" w:sz="6" w:val="single"/>
+              <w:bottom w:color="cccccc" w:space="0" w:sz="6" w:val="single"/>
+              <w:right w:color="cccccc" w:space="0" w:sz="6" w:val="single"/>
+            </w:tcBorders>
+            <w:tcMar>
+              <w:top w:w="40.0" w:type="dxa"/>
+              <w:left w:w="40.0" w:type="dxa"/>
+              <w:bottom w:w="40.0" w:type="dxa"/>
+              <w:right w:w="40.0" w:type="dxa"/>
+            </w:tcMar>
+          </w:tcPr>
+          <w:p>
+            <w:pPr>
+              <w:widowControl w:val="0"/>
+              <w:spacing w:line="276" w:lineRule="auto"/>
+              <w:rPr>
+                <w:sz w:val="20"/>
+                <w:szCs w:val="20"/>
+              </w:rPr>
+            </w:pPr>
+            <w:r>
+              <w:rPr>
+                <w:sz w:val="20"/>
+                <w:szCs w:val="20"/>
+                <w:rtl w:val="0"/>
+              </w:rPr>
+              <w:t xml:space="preserve">14</w:t>
+            </w:r>
+          </w:p>
+        </w:tc>
+        <w:tc>
+          <w:tcPr>
+            <w:tcBorders>
+              <w:top w:color="cccccc" w:space="0" w:sz="6" w:val="single"/>
+              <w:left w:color="cccccc" w:space="0" w:sz="6" w:val="single"/>
+              <w:bottom w:color="cccccc" w:space="0" w:sz="6" w:val="single"/>
+              <w:right w:color="cccccc" w:space="0" w:sz="6" w:val="single"/>
+            </w:tcBorders>
+            <w:tcMar>
+              <w:top w:w="40.0" w:type="dxa"/>
+              <w:left w:w="40.0" w:type="dxa"/>
+              <w:bottom w:w="40.0" w:type="dxa"/>
+              <w:right w:w="40.0" w:type="dxa"/>
+            </w:tcMar>
+          </w:tcPr>
+          <w:p>
+            <w:pPr>
+              <w:widowControl w:val="0"/>
+              <w:spacing w:line="276" w:lineRule="auto"/>
+              <w:rPr>
+                <w:sz w:val="20"/>
+                <w:szCs w:val="20"/>
+              </w:rPr>
+            </w:pPr>
+            <w:r>
+              <w:rPr>
+                <w:sz w:val="20"/>
+                <w:szCs w:val="20"/>
+                <w:rtl w:val="0"/>
+              </w:rPr>
+              <w:t xml:space="preserve">27</w:t>
+            </w:r>
+          </w:p>
+        </w:tc>
+        <w:tc>
+          <w:tcPr>
+            <w:tcBorders>
+              <w:top w:color="cccccc" w:space="0" w:sz="6" w:val="single"/>
+              <w:left w:color="cccccc" w:space="0" w:sz="6" w:val="single"/>
+              <w:bottom w:color="cccccc" w:space="0" w:sz="6" w:val="single"/>
+              <w:right w:color="cccccc" w:space="0" w:sz="6" w:val="single"/>
+            </w:tcBorders>
+            <w:tcMar>
+              <w:top w:w="40.0" w:type="dxa"/>
+              <w:left w:w="40.0" w:type="dxa"/>
+              <w:bottom w:w="40.0" w:type="dxa"/>
+              <w:right w:w="40.0" w:type="dxa"/>
+            </w:tcMar>
+          </w:tcPr>
+          <w:p>
+            <w:pPr>
+              <w:widowControl w:val="0"/>
+              <w:spacing w:line="276" w:lineRule="auto"/>
+              <w:rPr>
+                <w:sz w:val="20"/>
+                <w:szCs w:val="20"/>
+              </w:rPr>
+            </w:pPr>
+            <w:r>
+              <w:rPr>
+                <w:sz w:val="20"/>
+                <w:szCs w:val="20"/>
+                <w:rtl w:val="0"/>
+              </w:rPr>
+              <w:t xml:space="preserve">16</w:t>
+            </w:r>
+          </w:p>
+        </w:tc>
+      </w:tr>
+      <w:tr>
+        <w:trPr>
+          <w:cantSplit w:val="0"/>
+          <w:trHeight w:val="315" w:hRule="atLeast"/>
+          <w:tblHeader w:val="0"/>
+        </w:trPr>
+        <w:tc>
+          <w:tcPr>
+            <w:tcBorders>
+              <w:top w:color="cccccc" w:space="0" w:sz="6" w:val="single"/>
+              <w:left w:color="cccccc" w:space="0" w:sz="6" w:val="single"/>
+              <w:bottom w:color="cccccc" w:space="0" w:sz="6" w:val="single"/>
+              <w:right w:color="cccccc" w:space="0" w:sz="6" w:val="single"/>
+            </w:tcBorders>
+            <w:tcMar>
+              <w:top w:w="40.0" w:type="dxa"/>
+              <w:left w:w="40.0" w:type="dxa"/>
+              <w:bottom w:w="40.0" w:type="dxa"/>
+              <w:right w:w="40.0" w:type="dxa"/>
+            </w:tcMar>
+          </w:tcPr>
+          <w:p>
+            <w:pPr>
+              <w:widowControl w:val="0"/>
+              <w:spacing w:line="276" w:lineRule="auto"/>
+              <w:rPr>
+                <w:sz w:val="20"/>
+                <w:szCs w:val="20"/>
+              </w:rPr>
+            </w:pPr>
+            <w:r>
+              <w:rPr>
+                <w:sz w:val="20"/>
+                <w:szCs w:val="20"/>
+                <w:rtl w:val="0"/>
+              </w:rPr>
+              <w:t xml:space="preserve">Test Coverage (tests/classes)</w:t>
+            </w:r>
+          </w:p>
+        </w:tc>
+        <w:tc>
+          <w:tcPr>
+            <w:tcBorders>
+              <w:top w:color="cccccc" w:space="0" w:sz="6" w:val="single"/>
+              <w:left w:color="cccccc" w:space="0" w:sz="6" w:val="single"/>
+              <w:bottom w:color="cccccc" w:space="0" w:sz="6" w:val="single"/>
+              <w:right w:color="cccccc" w:space="0" w:sz="6" w:val="single"/>
+            </w:tcBorders>
+            <w:tcMar>
+              <w:top w:w="40.0" w:type="dxa"/>
+              <w:left w:w="40.0" w:type="dxa"/>
+              <w:bottom w:w="40.0" w:type="dxa"/>
+              <w:right w:w="40.0" w:type="dxa"/>
+            </w:tcMar>
+          </w:tcPr>
+          <w:p>
+            <w:pPr>
+              <w:widowControl w:val="0"/>
+              <w:spacing w:line="276" w:lineRule="auto"/>
+              <w:rPr>
+                <w:sz w:val="20"/>
+                <w:szCs w:val="20"/>
+              </w:rPr>
+            </w:pPr>
+            <w:r>
+              <w:rPr>
+                <w:sz w:val="20"/>
+                <w:szCs w:val="20"/>
+                <w:rtl w:val="0"/>
+              </w:rPr>
+              <w:t xml:space="preserve">5/5</w:t>
+            </w:r>
+          </w:p>
+        </w:tc>
+        <w:tc>
+          <w:tcPr>
+            <w:tcBorders>
+              <w:top w:color="cccccc" w:space="0" w:sz="6" w:val="single"/>
+              <w:left w:color="cccccc" w:space="0" w:sz="6" w:val="single"/>
+              <w:bottom w:color="cccccc" w:space="0" w:sz="6" w:val="single"/>
+              <w:right w:color="cccccc" w:space="0" w:sz="6" w:val="single"/>
+            </w:tcBorders>
+            <w:tcMar>
+              <w:top w:w="40.0" w:type="dxa"/>
+              <w:left w:w="40.0" w:type="dxa"/>
+              <w:bottom w:w="40.0" w:type="dxa"/>
+              <w:right w:w="40.0" w:type="dxa"/>
+            </w:tcMar>
+            <w:vAlign w:val="bottom"/>
+          </w:tcPr>
+          <w:p>
+            <w:pPr>
+              <w:widowControl w:val="0"/>
+              <w:spacing w:line="276" w:lineRule="auto"/>
+              <w:rPr>
+                <w:sz w:val="20"/>
+                <w:szCs w:val="20"/>
+              </w:rPr>
+            </w:pPr>
+            <w:r>
+              <w:rPr>
+                <w:sz w:val="20"/>
+                <w:szCs w:val="20"/>
+                <w:rtl w:val="0"/>
+              </w:rPr>
+              <w:t xml:space="preserve">5/5</w:t>
+            </w:r>
+          </w:p>
+        </w:tc>
+        <w:tc>
+          <w:tcPr>
+            <w:tcBorders>
+              <w:top w:color="cccccc" w:space="0" w:sz="6" w:val="single"/>
+              <w:left w:color="cccccc" w:space="0" w:sz="6" w:val="single"/>
+              <w:bottom w:color="cccccc" w:space="0" w:sz="6" w:val="single"/>
+              <w:right w:color="cccccc" w:space="0" w:sz="6" w:val="single"/>
+            </w:tcBorders>
+            <w:tcMar>
+              <w:top w:w="40.0" w:type="dxa"/>
+              <w:left w:w="40.0" w:type="dxa"/>
+              <w:bottom w:w="40.0" w:type="dxa"/>
+              <w:right w:w="40.0" w:type="dxa"/>
+            </w:tcMar>
+          </w:tcPr>
+          <w:p>
+            <w:pPr>
+              <w:widowControl w:val="0"/>
+              <w:spacing w:line="276" w:lineRule="auto"/>
+              <w:rPr>
+                <w:sz w:val="20"/>
+                <w:szCs w:val="20"/>
+              </w:rPr>
+            </w:pPr>
+            <w:r>
+              <w:rPr>
+                <w:sz w:val="20"/>
+                <w:szCs w:val="20"/>
+                <w:rtl w:val="0"/>
+              </w:rPr>
+              <w:t xml:space="preserve">4/4</w:t>
+            </w:r>
+          </w:p>
+        </w:tc>
+      </w:tr>
+      <w:tr>
+        <w:trPr>
+          <w:cantSplit w:val="0"/>
+          <w:trHeight w:val="315" w:hRule="atLeast"/>
+          <w:tblHeader w:val="0"/>
+        </w:trPr>
+        <w:tc>
+          <w:tcPr>
+            <w:tcBorders>
+              <w:top w:color="cccccc" w:space="0" w:sz="6" w:val="single"/>
+              <w:left w:color="cccccc" w:space="0" w:sz="6" w:val="single"/>
+              <w:bottom w:color="cccccc" w:space="0" w:sz="6" w:val="single"/>
+              <w:right w:color="cccccc" w:space="0" w:sz="6" w:val="single"/>
+            </w:tcBorders>
+            <w:tcMar>
+              <w:top w:w="40.0" w:type="dxa"/>
+              <w:left w:w="40.0" w:type="dxa"/>
+              <w:bottom w:w="40.0" w:type="dxa"/>
+              <w:right w:w="40.0" w:type="dxa"/>
+            </w:tcMar>
+            <w:vAlign w:val="bottom"/>
+          </w:tcPr>
+          <w:p>
+            <w:pPr>
+              <w:widowControl w:val="0"/>
+              <w:spacing w:line="276" w:lineRule="auto"/>
+              <w:rPr>
+                <w:sz w:val="20"/>
+                <w:szCs w:val="20"/>
+              </w:rPr>
+            </w:pPr>
+            <w:r>
+              <w:rPr>
+                <w:sz w:val="20"/>
+                <w:szCs w:val="20"/>
+                <w:rtl w:val="0"/>
+              </w:rPr>
+              <w:t xml:space="preserve">Test Coverage (tests/methods)</w:t>
+            </w:r>
+          </w:p>
+        </w:tc>
+        <w:tc>
+          <w:tcPr>
+            <w:tcBorders>
+              <w:top w:color="cccccc" w:space="0" w:sz="6" w:val="single"/>
+              <w:left w:color="cccccc" w:space="0" w:sz="6" w:val="single"/>
+              <w:bottom w:color="cccccc" w:space="0" w:sz="6" w:val="single"/>
+              <w:right w:color="cccccc" w:space="0" w:sz="6" w:val="single"/>
+            </w:tcBorders>
+            <w:tcMar>
+              <w:top w:w="40.0" w:type="dxa"/>
+              <w:left w:w="40.0" w:type="dxa"/>
+              <w:bottom w:w="40.0" w:type="dxa"/>
+              <w:right w:w="40.0" w:type="dxa"/>
+            </w:tcMar>
+            <w:vAlign w:val="bottom"/>
+          </w:tcPr>
+          <w:p>
+            <w:pPr>
+              <w:widowControl w:val="0"/>
+              <w:spacing w:line="276" w:lineRule="auto"/>
+              <w:rPr>
+                <w:sz w:val="20"/>
+                <w:szCs w:val="20"/>
+              </w:rPr>
+            </w:pPr>
+            <w:r>
+              <w:rPr>
+                <w:sz w:val="20"/>
+                <w:szCs w:val="20"/>
+                <w:rtl w:val="0"/>
+              </w:rPr>
+              <w:t xml:space="preserve">7/11</w:t>
+            </w:r>
+          </w:p>
+        </w:tc>
+        <w:tc>
+          <w:tcPr>
+            <w:tcBorders>
+              <w:top w:color="cccccc" w:space="0" w:sz="6" w:val="single"/>
+              <w:left w:color="cccccc" w:space="0" w:sz="6" w:val="single"/>
+              <w:bottom w:color="cccccc" w:space="0" w:sz="6" w:val="single"/>
+              <w:right w:color="cccccc" w:space="0" w:sz="6" w:val="single"/>
+            </w:tcBorders>
+            <w:tcMar>
+              <w:top w:w="40.0" w:type="dxa"/>
+              <w:left w:w="40.0" w:type="dxa"/>
+              <w:bottom w:w="40.0" w:type="dxa"/>
+              <w:right w:w="40.0" w:type="dxa"/>
+            </w:tcMar>
+            <w:vAlign w:val="bottom"/>
+          </w:tcPr>
+          <w:p>
+            <w:pPr>
+              <w:widowControl w:val="0"/>
+              <w:spacing w:line="276" w:lineRule="auto"/>
+              <w:rPr>
+                <w:sz w:val="20"/>
+                <w:szCs w:val="20"/>
+              </w:rPr>
+            </w:pPr>
+            <w:r>
+              <w:rPr>
+                <w:sz w:val="20"/>
+                <w:szCs w:val="20"/>
+                <w:rtl w:val="0"/>
+              </w:rPr>
+              <w:t xml:space="preserve">18/18</w:t>
+            </w:r>
+          </w:p>
+        </w:tc>
+        <w:tc>
+          <w:tcPr>
+            <w:tcBorders>
+              <w:top w:color="cccccc" w:space="0" w:sz="6" w:val="single"/>
+              <w:left w:color="cccccc" w:space="0" w:sz="6" w:val="single"/>
+              <w:bottom w:color="cccccc" w:space="0" w:sz="6" w:val="single"/>
+              <w:right w:color="cccccc" w:space="0" w:sz="6" w:val="single"/>
+            </w:tcBorders>
+            <w:tcMar>
+              <w:top w:w="40.0" w:type="dxa"/>
+              <w:left w:w="40.0" w:type="dxa"/>
+              <w:bottom w:w="40.0" w:type="dxa"/>
+              <w:right w:w="40.0" w:type="dxa"/>
+            </w:tcMar>
+            <w:vAlign w:val="bottom"/>
+          </w:tcPr>
+          <w:p>
+            <w:pPr>
+              <w:widowControl w:val="0"/>
+              <w:spacing w:line="276" w:lineRule="auto"/>
+              <w:rPr>
+                <w:sz w:val="20"/>
+                <w:szCs w:val="20"/>
+              </w:rPr>
+            </w:pPr>
+            <w:r>
+              <w:rPr>
+                <w:sz w:val="20"/>
+                <w:szCs w:val="20"/>
+                <w:rtl w:val="0"/>
+              </w:rPr>
+              <w:t xml:space="preserve">15/15</w:t>
+            </w:r>
+          </w:p>
+        </w:tc>
+      </w:tr>
+      <w:tr>
+        <w:trPr>
+          <w:cantSplit w:val="0"/>
+          <w:trHeight w:val="315" w:hRule="atLeast"/>
+          <w:tblHeader w:val="0"/>
+        </w:trPr>
+        <w:tc>
+          <w:tcPr>
+            <w:tcBorders>
+              <w:top w:color="cccccc" w:space="0" w:sz="6" w:val="single"/>
+              <w:left w:color="cccccc" w:space="0" w:sz="6" w:val="single"/>
+              <w:bottom w:color="cccccc" w:space="0" w:sz="6" w:val="single"/>
+              <w:right w:color="cccccc" w:space="0" w:sz="6" w:val="single"/>
+            </w:tcBorders>
+            <w:tcMar>
+              <w:top w:w="40.0" w:type="dxa"/>
+              <w:left w:w="40.0" w:type="dxa"/>
+              <w:bottom w:w="40.0" w:type="dxa"/>
+              <w:right w:w="40.0" w:type="dxa"/>
+            </w:tcMar>
+            <w:vAlign w:val="bottom"/>
+          </w:tcPr>
+          <w:p>
+            <w:pPr>
+              <w:widowControl w:val="0"/>
+              <w:spacing w:line="276" w:lineRule="auto"/>
+              <w:rPr>
+                <w:sz w:val="20"/>
+                <w:szCs w:val="20"/>
+              </w:rPr>
+            </w:pPr>
+            <w:r>
+              <w:rPr>
+                <w:sz w:val="20"/>
+                <w:szCs w:val="20"/>
+                <w:rtl w:val="0"/>
+              </w:rPr>
+              <w:t xml:space="preserve">Defect Density (defect/1000codeLines)</w:t>
+            </w:r>
+          </w:p>
+        </w:tc>
+        <w:tc>
+          <w:tcPr>
+            <w:tcBorders>
+              <w:top w:color="cccccc" w:space="0" w:sz="6" w:val="single"/>
+              <w:left w:color="cccccc" w:space="0" w:sz="6" w:val="single"/>
+              <w:bottom w:color="cccccc" w:space="0" w:sz="6" w:val="single"/>
+              <w:right w:color="cccccc" w:space="0" w:sz="6" w:val="single"/>
+            </w:tcBorders>
+            <w:tcMar>
+              <w:top w:w="40.0" w:type="dxa"/>
+              <w:left w:w="40.0" w:type="dxa"/>
+              <w:bottom w:w="40.0" w:type="dxa"/>
+              <w:right w:w="40.0" w:type="dxa"/>
+            </w:tcMar>
+            <w:vAlign w:val="bottom"/>
+          </w:tcPr>
+          <w:p>
+            <w:pPr>
+              <w:widowControl w:val="0"/>
+              <w:spacing w:line="276" w:lineRule="auto"/>
+              <w:rPr>
+                <w:sz w:val="20"/>
+                <w:szCs w:val="20"/>
+              </w:rPr>
+            </w:pPr>
+            <w:r>
+              <w:rPr>
+                <w:sz w:val="20"/>
+                <w:szCs w:val="20"/>
+                <w:rtl w:val="0"/>
+              </w:rPr>
+              <w:t xml:space="preserve">0</w:t>
+            </w:r>
+          </w:p>
+        </w:tc>
+        <w:tc>
+          <w:tcPr>
+            <w:tcBorders>
+              <w:top w:color="cccccc" w:space="0" w:sz="6" w:val="single"/>
+              <w:left w:color="cccccc" w:space="0" w:sz="6" w:val="single"/>
+              <w:bottom w:color="cccccc" w:space="0" w:sz="6" w:val="single"/>
+              <w:right w:color="cccccc" w:space="0" w:sz="6" w:val="single"/>
+            </w:tcBorders>
+            <w:tcMar>
+              <w:top w:w="40.0" w:type="dxa"/>
+              <w:left w:w="40.0" w:type="dxa"/>
+              <w:bottom w:w="40.0" w:type="dxa"/>
+              <w:right w:w="40.0" w:type="dxa"/>
+            </w:tcMar>
+            <w:vAlign w:val="bottom"/>
+          </w:tcPr>
+          <w:p>
+            <w:pPr>
+              <w:widowControl w:val="0"/>
+              <w:spacing w:line="276" w:lineRule="auto"/>
+              <w:rPr>
+                <w:sz w:val="20"/>
+                <w:szCs w:val="20"/>
+              </w:rPr>
+            </w:pPr>
+            <w:r>
+              <w:rPr>
+                <w:sz w:val="20"/>
+                <w:szCs w:val="20"/>
+                <w:rtl w:val="0"/>
+              </w:rPr>
+              <w:t xml:space="preserve">0</w:t>
+            </w:r>
+          </w:p>
+        </w:tc>
+        <w:tc>
+          <w:tcPr>
+            <w:tcBorders>
+              <w:top w:color="cccccc" w:space="0" w:sz="6" w:val="single"/>
+              <w:left w:color="cccccc" w:space="0" w:sz="6" w:val="single"/>
+              <w:bottom w:color="cccccc" w:space="0" w:sz="6" w:val="single"/>
+              <w:right w:color="cccccc" w:space="0" w:sz="6" w:val="single"/>
+            </w:tcBorders>
+            <w:tcMar>
+              <w:top w:w="40.0" w:type="dxa"/>
+              <w:left w:w="40.0" w:type="dxa"/>
+              <w:bottom w:w="40.0" w:type="dxa"/>
+              <w:right w:w="40.0" w:type="dxa"/>
+            </w:tcMar>
+            <w:vAlign w:val="bottom"/>
+          </w:tcPr>
+          <w:p>
+            <w:pPr>
+              <w:widowControl w:val="0"/>
+              <w:spacing w:line="276" w:lineRule="auto"/>
+              <w:rPr>
+                <w:sz w:val="20"/>
+                <w:szCs w:val="20"/>
+              </w:rPr>
+            </w:pPr>
+            <w:r>
+              <w:rPr>
+                <w:sz w:val="20"/>
+                <w:szCs w:val="20"/>
+                <w:rtl w:val="0"/>
+              </w:rPr>
+              <w:t xml:space="preserve">0</w:t>
+            </w:r>
+          </w:p>
+        </w:tc>
+      </w:tr>
+      <w:tr>
+        <w:trPr>
+          <w:cantSplit w:val="0"/>
+          <w:trHeight w:val="315" w:hRule="atLeast"/>
+          <w:tblHeader w:val="0"/>
+        </w:trPr>
+        <w:tc>
+          <w:tcPr>
+            <w:tcBorders>
+              <w:top w:color="cccccc" w:space="0" w:sz="6" w:val="single"/>
+              <w:left w:color="cccccc" w:space="0" w:sz="6" w:val="single"/>
+              <w:bottom w:color="cccccc" w:space="0" w:sz="6" w:val="single"/>
+              <w:right w:color="cccccc" w:space="0" w:sz="6" w:val="single"/>
+            </w:tcBorders>
+            <w:tcMar>
+              <w:top w:w="40.0" w:type="dxa"/>
+              <w:left w:w="40.0" w:type="dxa"/>
+              <w:bottom w:w="40.0" w:type="dxa"/>
+              <w:right w:w="40.0" w:type="dxa"/>
+            </w:tcMar>
+            <w:vAlign w:val="bottom"/>
+          </w:tcPr>
+          <w:p>
+            <w:pPr>
+              <w:widowControl w:val="0"/>
+              <w:spacing w:line="276" w:lineRule="auto"/>
+              <w:rPr>
+                <w:sz w:val="20"/>
+                <w:szCs w:val="20"/>
+              </w:rPr>
+            </w:pPr>
+            <w:r>
+              <w:rPr>
+                <w:sz w:val="20"/>
+                <w:szCs w:val="20"/>
+                <w:rtl w:val="0"/>
+              </w:rPr>
+              <w:t xml:space="preserve">Avg Execution Rate (ms)</w:t>
+            </w:r>
+          </w:p>
+        </w:tc>
+        <w:tc>
+          <w:tcPr>
+            <w:tcBorders>
+              <w:top w:color="cccccc" w:space="0" w:sz="6" w:val="single"/>
+              <w:left w:color="cccccc" w:space="0" w:sz="6" w:val="single"/>
+              <w:bottom w:color="cccccc" w:space="0" w:sz="6" w:val="single"/>
+              <w:right w:color="cccccc" w:space="0" w:sz="6" w:val="single"/>
+            </w:tcBorders>
+            <w:tcMar>
+              <w:top w:w="40.0" w:type="dxa"/>
+              <w:left w:w="40.0" w:type="dxa"/>
+              <w:bottom w:w="40.0" w:type="dxa"/>
+              <w:right w:w="40.0" w:type="dxa"/>
+            </w:tcMar>
+            <w:vAlign w:val="bottom"/>
+          </w:tcPr>
+          <w:p>
+            <w:pPr>
+              <w:widowControl w:val="0"/>
+              <w:spacing w:line="276" w:lineRule="auto"/>
+              <w:rPr>
+                <w:sz w:val="20"/>
+                <w:szCs w:val="20"/>
+              </w:rPr>
+            </w:pPr>
+            <w:r>
+              <w:rPr>
+                <w:sz w:val="20"/>
+                <w:szCs w:val="20"/>
+                <w:rtl w:val="0"/>
+              </w:rPr>
+              <w:t xml:space="preserve">110.5</w:t>
+            </w:r>
+          </w:p>
+        </w:tc>
+        <w:tc>
+          <w:tcPr>
+            <w:tcBorders>
+              <w:top w:color="cccccc" w:space="0" w:sz="6" w:val="single"/>
+              <w:left w:color="cccccc" w:space="0" w:sz="6" w:val="single"/>
+              <w:bottom w:color="cccccc" w:space="0" w:sz="6" w:val="single"/>
+              <w:right w:color="cccccc" w:space="0" w:sz="6" w:val="single"/>
+            </w:tcBorders>
+            <w:tcMar>
+              <w:top w:w="40.0" w:type="dxa"/>
+              <w:left w:w="40.0" w:type="dxa"/>
+              <w:bottom w:w="40.0" w:type="dxa"/>
+              <w:right w:w="40.0" w:type="dxa"/>
+            </w:tcMar>
+            <w:vAlign w:val="bottom"/>
+          </w:tcPr>
+          <w:p>
+            <w:pPr>
+              <w:widowControl w:val="0"/>
+              <w:spacing w:line="276" w:lineRule="auto"/>
+              <w:rPr>
+                <w:sz w:val="20"/>
+                <w:szCs w:val="20"/>
+              </w:rPr>
+            </w:pPr>
+            <w:r>
+              <w:rPr>
+                <w:sz w:val="20"/>
+                <w:szCs w:val="20"/>
+                <w:rtl w:val="0"/>
+              </w:rPr>
+              <w:t xml:space="preserve">259.22</w:t>
+            </w:r>
+          </w:p>
+        </w:tc>
+        <w:tc>
+          <w:tcPr>
+            <w:tcBorders>
+              <w:top w:color="cccccc" w:space="0" w:sz="6" w:val="single"/>
+              <w:left w:color="cccccc" w:space="0" w:sz="6" w:val="single"/>
+              <w:bottom w:color="cccccc" w:space="0" w:sz="6" w:val="single"/>
+              <w:right w:color="cccccc" w:space="0" w:sz="6" w:val="single"/>
+            </w:tcBorders>
+            <w:tcMar>
+              <w:top w:w="40.0" w:type="dxa"/>
+              <w:left w:w="40.0" w:type="dxa"/>
+              <w:bottom w:w="40.0" w:type="dxa"/>
+              <w:right w:w="40.0" w:type="dxa"/>
+            </w:tcMar>
+            <w:vAlign w:val="bottom"/>
+          </w:tcPr>
+          <w:p>
+            <w:pPr>
+              <w:widowControl w:val="0"/>
+              <w:spacing w:line="276" w:lineRule="auto"/>
+              <w:rPr>
+                <w:sz w:val="20"/>
+                <w:szCs w:val="20"/>
+              </w:rPr>
+            </w:pPr>
+            <w:r>
+              <w:rPr>
+                <w:sz w:val="20"/>
+                <w:szCs w:val="20"/>
+                <w:rtl w:val="0"/>
+              </w:rPr>
+              <w:t xml:space="preserve">14.12</w:t>
+            </w:r>
+          </w:p>
+        </w:tc>
+      </w:tr>
+      <w:tr>
+        <w:trPr>
+          <w:cantSplit w:val="0"/>
+          <w:trHeight w:val="315" w:hRule="atLeast"/>
+          <w:tblHeader w:val="0"/>
+        </w:trPr>
+        <w:tc>
+          <w:tcPr>
+            <w:tcBorders>
+              <w:top w:color="cccccc" w:space="0" w:sz="6" w:val="single"/>
+              <w:left w:color="cccccc" w:space="0" w:sz="6" w:val="single"/>
+              <w:bottom w:color="cccccc" w:space="0" w:sz="6" w:val="single"/>
+              <w:right w:color="cccccc" w:space="0" w:sz="6" w:val="single"/>
+            </w:tcBorders>
+            <w:tcMar>
+              <w:top w:w="40.0" w:type="dxa"/>
+              <w:left w:w="40.0" w:type="dxa"/>
+              <w:bottom w:w="40.0" w:type="dxa"/>
+              <w:right w:w="40.0" w:type="dxa"/>
+            </w:tcMar>
+            <w:vAlign w:val="bottom"/>
+          </w:tcPr>
+          <w:p>
+            <w:pPr>
+              <w:widowControl w:val="0"/>
+              <w:spacing w:line="276" w:lineRule="auto"/>
+              <w:rPr>
+                <w:sz w:val="20"/>
+                <w:szCs w:val="20"/>
+              </w:rPr>
+            </w:pPr>
+            <w:r>
+              <w:rPr>
+                <w:sz w:val="20"/>
+                <w:szCs w:val="20"/>
+                <w:rtl w:val="0"/>
+              </w:rPr>
+              <w:t xml:space="preserve">Execution Rate (ms)</w:t>
+            </w:r>
+          </w:p>
+        </w:tc>
+        <w:tc>
+          <w:tcPr>
+            <w:tcBorders>
+              <w:top w:color="cccccc" w:space="0" w:sz="6" w:val="single"/>
+              <w:left w:color="cccccc" w:space="0" w:sz="6" w:val="single"/>
+              <w:bottom w:color="cccccc" w:space="0" w:sz="6" w:val="single"/>
+              <w:right w:color="cccccc" w:space="0" w:sz="6" w:val="single"/>
+            </w:tcBorders>
+            <w:tcMar>
+              <w:top w:w="40.0" w:type="dxa"/>
+              <w:left w:w="40.0" w:type="dxa"/>
+              <w:bottom w:w="40.0" w:type="dxa"/>
+              <w:right w:w="40.0" w:type="dxa"/>
+            </w:tcMar>
+            <w:vAlign w:val="bottom"/>
+          </w:tcPr>
+          <w:p>
+            <w:pPr>
+              <w:widowControl w:val="0"/>
+              <w:spacing w:line="276" w:lineRule="auto"/>
+              <w:rPr>
+                <w:sz w:val="20"/>
+                <w:szCs w:val="20"/>
+              </w:rPr>
+            </w:pPr>
+            <w:r>
+              <w:rPr>
+                <w:sz w:val="20"/>
+                <w:szCs w:val="20"/>
+                <w:rtl w:val="0"/>
+              </w:rPr>
+              <w:t xml:space="preserve">1547</w:t>
+            </w:r>
+          </w:p>
+        </w:tc>
+        <w:tc>
+          <w:tcPr>
+            <w:tcBorders>
+              <w:top w:color="cccccc" w:space="0" w:sz="6" w:val="single"/>
+              <w:left w:color="cccccc" w:space="0" w:sz="6" w:val="single"/>
+              <w:bottom w:color="cccccc" w:space="0" w:sz="6" w:val="single"/>
+              <w:right w:color="cccccc" w:space="0" w:sz="6" w:val="single"/>
+            </w:tcBorders>
+            <w:tcMar>
+              <w:top w:w="40.0" w:type="dxa"/>
+              <w:left w:w="40.0" w:type="dxa"/>
+              <w:bottom w:w="40.0" w:type="dxa"/>
+              <w:right w:w="40.0" w:type="dxa"/>
+            </w:tcMar>
+            <w:vAlign w:val="bottom"/>
+          </w:tcPr>
+          <w:p>
+            <w:pPr>
+              <w:widowControl w:val="0"/>
+              <w:spacing w:line="276" w:lineRule="auto"/>
+              <w:rPr>
+                <w:sz w:val="20"/>
+                <w:szCs w:val="20"/>
+              </w:rPr>
+            </w:pPr>
+            <w:r>
+              <w:rPr>
+                <w:sz w:val="20"/>
+                <w:szCs w:val="20"/>
+                <w:rtl w:val="0"/>
+              </w:rPr>
+              <w:t xml:space="preserve">6999</w:t>
+            </w:r>
+          </w:p>
+        </w:tc>
+        <w:tc>
+          <w:tcPr>
+            <w:tcBorders>
+              <w:top w:color="cccccc" w:space="0" w:sz="6" w:val="single"/>
+              <w:left w:color="cccccc" w:space="0" w:sz="6" w:val="single"/>
+              <w:bottom w:color="cccccc" w:space="0" w:sz="6" w:val="single"/>
+              <w:right w:color="cccccc" w:space="0" w:sz="6" w:val="single"/>
+            </w:tcBorders>
+            <w:tcMar>
+              <w:top w:w="40.0" w:type="dxa"/>
+              <w:left w:w="40.0" w:type="dxa"/>
+              <w:bottom w:w="40.0" w:type="dxa"/>
+              <w:right w:w="40.0" w:type="dxa"/>
+            </w:tcMar>
+            <w:vAlign w:val="bottom"/>
+          </w:tcPr>
+          <w:p>
+            <w:pPr>
+              <w:widowControl w:val="0"/>
+              <w:spacing w:line="276" w:lineRule="auto"/>
+              <w:rPr>
+                <w:sz w:val="20"/>
+                <w:szCs w:val="20"/>
+              </w:rPr>
+            </w:pPr>
+            <w:r>
+              <w:rPr>
+                <w:sz w:val="20"/>
+                <w:szCs w:val="20"/>
+                <w:rtl w:val="0"/>
+              </w:rPr>
+              <w:t xml:space="preserve">227</w:t>
+            </w:r>
+          </w:p>
+        </w:tc>
+      </w:tr>
+      <w:tr>
+        <w:trPr>
+          <w:cantSplit w:val="0"/>
+          <w:trHeight w:val="315" w:hRule="atLeast"/>
+          <w:tblHeader w:val="0"/>
+        </w:trPr>
+        <w:tc>
+          <w:tcPr>
+            <w:tcBorders>
+              <w:top w:color="cccccc" w:space="0" w:sz="6" w:val="single"/>
+              <w:left w:color="cccccc" w:space="0" w:sz="6" w:val="single"/>
+              <w:bottom w:color="cccccc" w:space="0" w:sz="6" w:val="single"/>
+              <w:right w:color="cccccc" w:space="0" w:sz="6" w:val="single"/>
+            </w:tcBorders>
+            <w:tcMar>
+              <w:top w:w="40.0" w:type="dxa"/>
+              <w:left w:w="40.0" w:type="dxa"/>
+              <w:bottom w:w="40.0" w:type="dxa"/>
+              <w:right w:w="40.0" w:type="dxa"/>
+            </w:tcMar>
+            <w:vAlign w:val="bottom"/>
+          </w:tcPr>
+          <w:p>
+            <w:pPr>
+              <w:widowControl w:val="0"/>
+              <w:spacing w:line="276" w:lineRule="auto"/>
+              <w:rPr>
+                <w:sz w:val="20"/>
+                <w:szCs w:val="20"/>
+              </w:rPr>
+            </w:pPr>
+            <w:r>
+              <w:rPr>
+                <w:sz w:val="20"/>
+                <w:szCs w:val="20"/>
+                <w:rtl w:val="0"/>
+              </w:rPr>
+              <w:t xml:space="preserve">Test Case Effectiveness (defects/class)</w:t>
+            </w:r>
+          </w:p>
+        </w:tc>
+        <w:tc>
+          <w:tcPr>
+            <w:tcBorders>
+              <w:top w:color="cccccc" w:space="0" w:sz="6" w:val="single"/>
+              <w:left w:color="cccccc" w:space="0" w:sz="6" w:val="single"/>
+              <w:bottom w:color="cccccc" w:space="0" w:sz="6" w:val="single"/>
+              <w:right w:color="cccccc" w:space="0" w:sz="6" w:val="single"/>
+            </w:tcBorders>
+            <w:tcMar>
+              <w:top w:w="40.0" w:type="dxa"/>
+              <w:left w:w="40.0" w:type="dxa"/>
+              <w:bottom w:w="40.0" w:type="dxa"/>
+              <w:right w:w="40.0" w:type="dxa"/>
+            </w:tcMar>
+            <w:vAlign w:val="bottom"/>
+          </w:tcPr>
+          <w:p>
+            <w:pPr>
+              <w:widowControl w:val="0"/>
+              <w:spacing w:line="276" w:lineRule="auto"/>
+              <w:rPr>
+                <w:sz w:val="20"/>
+                <w:szCs w:val="20"/>
+              </w:rPr>
+            </w:pPr>
+            <w:r>
+              <w:rPr>
+                <w:sz w:val="20"/>
+                <w:szCs w:val="20"/>
+                <w:rtl w:val="0"/>
+              </w:rPr>
+              <w:t xml:space="preserve">0</w:t>
+            </w:r>
+          </w:p>
+        </w:tc>
+        <w:tc>
+          <w:tcPr>
+            <w:tcBorders>
+              <w:top w:color="cccccc" w:space="0" w:sz="6" w:val="single"/>
+              <w:left w:color="cccccc" w:space="0" w:sz="6" w:val="single"/>
+              <w:bottom w:color="cccccc" w:space="0" w:sz="6" w:val="single"/>
+              <w:right w:color="cccccc" w:space="0" w:sz="6" w:val="single"/>
+            </w:tcBorders>
+            <w:tcMar>
+              <w:top w:w="40.0" w:type="dxa"/>
+              <w:left w:w="40.0" w:type="dxa"/>
+              <w:bottom w:w="40.0" w:type="dxa"/>
+              <w:right w:w="40.0" w:type="dxa"/>
+            </w:tcMar>
+            <w:vAlign w:val="bottom"/>
+          </w:tcPr>
+          <w:p>
+            <w:pPr>
+              <w:widowControl w:val="0"/>
+              <w:spacing w:line="276" w:lineRule="auto"/>
+              <w:rPr>
+                <w:sz w:val="20"/>
+                <w:szCs w:val="20"/>
+              </w:rPr>
+            </w:pPr>
+            <w:r>
+              <w:rPr>
+                <w:sz w:val="20"/>
+                <w:szCs w:val="20"/>
+                <w:rtl w:val="0"/>
+              </w:rPr>
+              <w:t xml:space="preserve">0</w:t>
+            </w:r>
+          </w:p>
+        </w:tc>
+        <w:tc>
+          <w:tcPr>
+            <w:tcBorders>
+              <w:top w:color="cccccc" w:space="0" w:sz="6" w:val="single"/>
+              <w:left w:color="cccccc" w:space="0" w:sz="6" w:val="single"/>
+              <w:bottom w:color="cccccc" w:space="0" w:sz="6" w:val="single"/>
+              <w:right w:color="cccccc" w:space="0" w:sz="6" w:val="single"/>
+            </w:tcBorders>
+            <w:tcMar>
+              <w:top w:w="40.0" w:type="dxa"/>
+              <w:left w:w="40.0" w:type="dxa"/>
+              <w:bottom w:w="40.0" w:type="dxa"/>
+              <w:right w:w="40.0" w:type="dxa"/>
+            </w:tcMar>
+            <w:vAlign w:val="bottom"/>
+          </w:tcPr>
+          <w:p>
+            <w:pPr>
+              <w:widowControl w:val="0"/>
+              <w:spacing w:line="276" w:lineRule="auto"/>
+              <w:rPr>
+                <w:sz w:val="20"/>
+                <w:szCs w:val="20"/>
+              </w:rPr>
+            </w:pPr>
+            <w:r>
+              <w:rPr>
+                <w:sz w:val="20"/>
+                <w:szCs w:val="20"/>
+                <w:rtl w:val="0"/>
+              </w:rPr>
+              <w:t xml:space="preserve">0</w:t>
+            </w:r>
+          </w:p>
+        </w:tc>
+      </w:tr>
+      <w:tr>
+        <w:trPr>
+          <w:cantSplit w:val="0"/>
+          <w:trHeight w:val="315" w:hRule="atLeast"/>
+          <w:tblHeader w:val="0"/>
+        </w:trPr>
+        <w:tc>
+          <w:tcPr>
+            <w:tcBorders>
+              <w:top w:color="cccccc" w:space="0" w:sz="6" w:val="single"/>
+              <w:left w:color="cccccc" w:space="0" w:sz="6" w:val="single"/>
+              <w:bottom w:color="cccccc" w:space="0" w:sz="6" w:val="single"/>
+              <w:right w:color="cccccc" w:space="0" w:sz="6" w:val="single"/>
+            </w:tcBorders>
+            <w:tcMar>
+              <w:top w:w="40.0" w:type="dxa"/>
+              <w:left w:w="40.0" w:type="dxa"/>
+              <w:bottom w:w="40.0" w:type="dxa"/>
+              <w:right w:w="40.0" w:type="dxa"/>
+            </w:tcMar>
+            <w:vAlign w:val="bottom"/>
+          </w:tcPr>
+          <w:p>
+            <w:pPr>
+              <w:widowControl w:val="0"/>
+              <w:spacing w:line="276" w:lineRule="auto"/>
+              <w:rPr>
+                <w:sz w:val="20"/>
+                <w:szCs w:val="20"/>
+              </w:rPr>
+            </w:pPr>
+            <w:r>
+              <w:rPr>
+                <w:sz w:val="20"/>
+                <w:szCs w:val="20"/>
+                <w:rtl w:val="0"/>
+              </w:rPr>
+              <w:t xml:space="preserve">Test Case Pass Rate</w:t>
+            </w:r>
+          </w:p>
+        </w:tc>
+        <w:tc>
+          <w:tcPr>
+            <w:tcBorders>
+              <w:top w:color="cccccc" w:space="0" w:sz="6" w:val="single"/>
+              <w:left w:color="cccccc" w:space="0" w:sz="6" w:val="single"/>
+              <w:bottom w:color="cccccc" w:space="0" w:sz="6" w:val="single"/>
+              <w:right w:color="cccccc" w:space="0" w:sz="6" w:val="single"/>
+            </w:tcBorders>
+            <w:tcMar>
+              <w:top w:w="40.0" w:type="dxa"/>
+              <w:left w:w="40.0" w:type="dxa"/>
+              <w:bottom w:w="40.0" w:type="dxa"/>
+              <w:right w:w="40.0" w:type="dxa"/>
+            </w:tcMar>
+            <w:vAlign w:val="bottom"/>
+          </w:tcPr>
+          <w:p>
+            <w:pPr>
+              <w:widowControl w:val="0"/>
+              <w:spacing w:line="276" w:lineRule="auto"/>
+              <w:rPr>
+                <w:sz w:val="20"/>
+                <w:szCs w:val="20"/>
+              </w:rPr>
+            </w:pPr>
+            <w:r>
+              <w:rPr>
+                <w:sz w:val="20"/>
+                <w:szCs w:val="20"/>
+                <w:rtl w:val="0"/>
+              </w:rPr>
+              <w:t xml:space="preserve">100%</w:t>
+            </w:r>
+          </w:p>
+        </w:tc>
+        <w:tc>
+          <w:tcPr>
+            <w:tcBorders>
+              <w:top w:color="cccccc" w:space="0" w:sz="6" w:val="single"/>
+              <w:left w:color="cccccc" w:space="0" w:sz="6" w:val="single"/>
+              <w:bottom w:color="cccccc" w:space="0" w:sz="6" w:val="single"/>
+              <w:right w:color="cccccc" w:space="0" w:sz="6" w:val="single"/>
+            </w:tcBorders>
+            <w:tcMar>
+              <w:top w:w="40.0" w:type="dxa"/>
+              <w:left w:w="40.0" w:type="dxa"/>
+              <w:bottom w:w="40.0" w:type="dxa"/>
+              <w:right w:w="40.0" w:type="dxa"/>
+            </w:tcMar>
+            <w:vAlign w:val="bottom"/>
+          </w:tcPr>
+          <w:p>
+            <w:pPr>
+              <w:widowControl w:val="0"/>
+              <w:spacing w:line="276" w:lineRule="auto"/>
+              <w:rPr>
+                <w:sz w:val="20"/>
+                <w:szCs w:val="20"/>
+              </w:rPr>
+            </w:pPr>
+            <w:r>
+              <w:rPr>
+                <w:sz w:val="20"/>
+                <w:szCs w:val="20"/>
+                <w:rtl w:val="0"/>
+              </w:rPr>
+              <w:t xml:space="preserve">100%</w:t>
+            </w:r>
+          </w:p>
+        </w:tc>
+        <w:tc>
+          <w:tcPr>
+            <w:tcBorders>
+              <w:top w:color="cccccc" w:space="0" w:sz="6" w:val="single"/>
+              <w:left w:color="cccccc" w:space="0" w:sz="6" w:val="single"/>
+              <w:bottom w:color="cccccc" w:space="0" w:sz="6" w:val="single"/>
+              <w:right w:color="cccccc" w:space="0" w:sz="6" w:val="single"/>
+            </w:tcBorders>
+            <w:tcMar>
+              <w:top w:w="40.0" w:type="dxa"/>
+              <w:left w:w="40.0" w:type="dxa"/>
+              <w:bottom w:w="40.0" w:type="dxa"/>
+              <w:right w:w="40.0" w:type="dxa"/>
+            </w:tcMar>
+            <w:vAlign w:val="bottom"/>
+          </w:tcPr>
+          <w:p>
+            <w:pPr>
+              <w:widowControl w:val="0"/>
+              <w:spacing w:line="276" w:lineRule="auto"/>
+              <w:rPr>
+                <w:sz w:val="20"/>
+                <w:szCs w:val="20"/>
+              </w:rPr>
+            </w:pPr>
+            <w:r>
+              <w:rPr>
+                <w:sz w:val="20"/>
+                <w:szCs w:val="20"/>
+                <w:rtl w:val="0"/>
+              </w:rPr>
+              <w:t xml:space="preserve">100%</w:t>
+            </w:r>
+          </w:p>
+        </w:tc>
+      </w:tr>
+      <w:tr>
+        <w:trPr>
+          <w:cantSplit w:val="0"/>
+          <w:trHeight w:val="315" w:hRule="atLeast"/>
+          <w:tblHeader w:val="0"/>
+        </w:trPr>
+        <w:tc>
+          <w:tcPr>
+            <w:tcBorders>
+              <w:top w:color="cccccc" w:space="0" w:sz="6" w:val="single"/>
+              <w:left w:color="cccccc" w:space="0" w:sz="6" w:val="single"/>
+              <w:bottom w:color="cccccc" w:space="0" w:sz="6" w:val="single"/>
+              <w:right w:color="cccccc" w:space="0" w:sz="6" w:val="single"/>
+            </w:tcBorders>
+            <w:tcMar>
+              <w:top w:w="40.0" w:type="dxa"/>
+              <w:left w:w="40.0" w:type="dxa"/>
+              <w:bottom w:w="40.0" w:type="dxa"/>
+              <w:right w:w="40.0" w:type="dxa"/>
+            </w:tcMar>
+            <w:vAlign w:val="bottom"/>
+          </w:tcPr>
+          <w:p>
+            <w:pPr>
+              <w:widowControl w:val="0"/>
+              <w:spacing w:line="276" w:lineRule="auto"/>
+              <w:rPr>
+                <w:sz w:val="20"/>
+                <w:szCs w:val="20"/>
+              </w:rPr>
+            </w:pPr>
+            <w:r>
+              <w:rPr>
+                <w:sz w:val="20"/>
+                <w:szCs w:val="20"/>
+                <w:rtl w:val="0"/>
+              </w:rPr>
+              <w:t xml:space="preserve">Defect Escape Rate</w:t>
+            </w:r>
+          </w:p>
+        </w:tc>
+        <w:tc>
+          <w:tcPr>
+            <w:tcBorders>
+              <w:top w:color="cccccc" w:space="0" w:sz="6" w:val="single"/>
+              <w:left w:color="cccccc" w:space="0" w:sz="6" w:val="single"/>
+              <w:bottom w:color="cccccc" w:space="0" w:sz="6" w:val="single"/>
+              <w:right w:color="cccccc" w:space="0" w:sz="6" w:val="single"/>
+            </w:tcBorders>
+            <w:tcMar>
+              <w:top w:w="40.0" w:type="dxa"/>
+              <w:left w:w="40.0" w:type="dxa"/>
+              <w:bottom w:w="40.0" w:type="dxa"/>
+              <w:right w:w="40.0" w:type="dxa"/>
+            </w:tcMar>
+            <w:vAlign w:val="bottom"/>
+          </w:tcPr>
+          <w:p>
+            <w:pPr>
+              <w:widowControl w:val="0"/>
+              <w:spacing w:line="276" w:lineRule="auto"/>
+              <w:rPr>
+                <w:sz w:val="20"/>
+                <w:szCs w:val="20"/>
+              </w:rPr>
+            </w:pPr>
+            <w:r>
+              <w:rPr>
+                <w:sz w:val="20"/>
+                <w:szCs w:val="20"/>
+                <w:rtl w:val="0"/>
+              </w:rPr>
+              <w:t xml:space="preserve">N/A</w:t>
+            </w:r>
+          </w:p>
+        </w:tc>
+        <w:tc>
+          <w:tcPr>
+            <w:tcBorders>
+              <w:top w:color="cccccc" w:space="0" w:sz="6" w:val="single"/>
+              <w:left w:color="cccccc" w:space="0" w:sz="6" w:val="single"/>
+              <w:bottom w:color="cccccc" w:space="0" w:sz="6" w:val="single"/>
+              <w:right w:color="cccccc" w:space="0" w:sz="6" w:val="single"/>
+            </w:tcBorders>
+            <w:tcMar>
+              <w:top w:w="40.0" w:type="dxa"/>
+              <w:left w:w="40.0" w:type="dxa"/>
+              <w:bottom w:w="40.0" w:type="dxa"/>
+              <w:right w:w="40.0" w:type="dxa"/>
+            </w:tcMar>
+            <w:vAlign w:val="bottom"/>
+          </w:tcPr>
+          <w:p>
+            <w:pPr>
+              <w:widowControl w:val="0"/>
+              <w:spacing w:line="276" w:lineRule="auto"/>
+              <w:rPr>
+                <w:sz w:val="20"/>
+                <w:szCs w:val="20"/>
+              </w:rPr>
+            </w:pPr>
+            <w:r>
+              <w:rPr>
+                <w:sz w:val="20"/>
+                <w:szCs w:val="20"/>
+                <w:rtl w:val="0"/>
+              </w:rPr>
+              <w:t xml:space="preserve">N/A</w:t>
+            </w:r>
+          </w:p>
+        </w:tc>
+        <w:tc>
+          <w:tcPr>
+            <w:tcBorders>
+              <w:top w:color="cccccc" w:space="0" w:sz="6" w:val="single"/>
+              <w:left w:color="cccccc" w:space="0" w:sz="6" w:val="single"/>
+              <w:bottom w:color="cccccc" w:space="0" w:sz="6" w:val="single"/>
+              <w:right w:color="cccccc" w:space="0" w:sz="6" w:val="single"/>
+            </w:tcBorders>
+            <w:tcMar>
+              <w:top w:w="40.0" w:type="dxa"/>
+              <w:left w:w="40.0" w:type="dxa"/>
+              <w:bottom w:w="40.0" w:type="dxa"/>
+              <w:right w:w="40.0" w:type="dxa"/>
+            </w:tcMar>
+            <w:vAlign w:val="bottom"/>
+          </w:tcPr>
+          <w:p>
+            <w:pPr>
+              <w:widowControl w:val="0"/>
+              <w:spacing w:line="276" w:lineRule="auto"/>
+              <w:rPr>
+                <w:sz w:val="20"/>
+                <w:szCs w:val="20"/>
+              </w:rPr>
+            </w:pPr>
+            <w:r>
+              <w:rPr>
+                <w:sz w:val="20"/>
+                <w:szCs w:val="20"/>
+                <w:rtl w:val="0"/>
+              </w:rPr>
+              <w:t xml:space="preserve">N/A</w:t>
+            </w:r>
+          </w:p>
+        </w:tc>
+      </w:tr>
+      <w:tr>
+        <w:trPr>
+          <w:cantSplit w:val="0"/>
+          <w:trHeight w:val="315" w:hRule="atLeast"/>
+          <w:tblHeader w:val="0"/>
+        </w:trPr>
+        <w:tc>
+          <w:tcPr>
+            <w:tcBorders>
+              <w:top w:color="cccccc" w:space="0" w:sz="6" w:val="single"/>
+              <w:left w:color="cccccc" w:space="0" w:sz="6" w:val="single"/>
+              <w:bottom w:color="cccccc" w:space="0" w:sz="6" w:val="single"/>
+              <w:right w:color="cccccc" w:space="0" w:sz="6" w:val="single"/>
+            </w:tcBorders>
+            <w:tcMar>
+              <w:top w:w="40.0" w:type="dxa"/>
+              <w:left w:w="40.0" w:type="dxa"/>
+              <w:bottom w:w="40.0" w:type="dxa"/>
+              <w:right w:w="40.0" w:type="dxa"/>
+            </w:tcMar>
+            <w:vAlign w:val="bottom"/>
+          </w:tcPr>
+          <w:p>
+            <w:pPr>
+              <w:widowControl w:val="0"/>
+              <w:spacing w:line="276" w:lineRule="auto"/>
+              <w:rPr>
+                <w:sz w:val="20"/>
+                <w:szCs w:val="20"/>
+              </w:rPr>
+            </w:pPr>
+            <w:r>
+              <w:rPr>
+                <w:sz w:val="20"/>
+                <w:szCs w:val="20"/>
+                <w:rtl w:val="0"/>
+              </w:rPr>
+              <w:t xml:space="preserve">Test Automation Coverage</w:t>
+            </w:r>
+          </w:p>
+        </w:tc>
+        <w:tc>
+          <w:tcPr>
+            <w:tcBorders>
+              <w:top w:color="cccccc" w:space="0" w:sz="6" w:val="single"/>
+              <w:left w:color="cccccc" w:space="0" w:sz="6" w:val="single"/>
+              <w:bottom w:color="cccccc" w:space="0" w:sz="6" w:val="single"/>
+              <w:right w:color="cccccc" w:space="0" w:sz="6" w:val="single"/>
+            </w:tcBorders>
+            <w:tcMar>
+              <w:top w:w="40.0" w:type="dxa"/>
+              <w:left w:w="40.0" w:type="dxa"/>
+              <w:bottom w:w="40.0" w:type="dxa"/>
+              <w:right w:w="40.0" w:type="dxa"/>
+            </w:tcMar>
+            <w:vAlign w:val="bottom"/>
+          </w:tcPr>
+          <w:p>
+            <w:pPr>
+              <w:widowControl w:val="0"/>
+              <w:spacing w:line="276" w:lineRule="auto"/>
+              <w:rPr>
+                <w:sz w:val="20"/>
+                <w:szCs w:val="20"/>
+              </w:rPr>
+            </w:pPr>
+            <w:r>
+              <w:rPr>
+                <w:sz w:val="20"/>
+                <w:szCs w:val="20"/>
+                <w:rtl w:val="0"/>
+              </w:rPr>
+              <w:t xml:space="preserve">100%</w:t>
+            </w:r>
+          </w:p>
+        </w:tc>
+        <w:tc>
+          <w:tcPr>
+            <w:tcBorders>
+              <w:top w:color="cccccc" w:space="0" w:sz="6" w:val="single"/>
+              <w:left w:color="cccccc" w:space="0" w:sz="6" w:val="single"/>
+              <w:bottom w:color="cccccc" w:space="0" w:sz="6" w:val="single"/>
+              <w:right w:color="cccccc" w:space="0" w:sz="6" w:val="single"/>
+            </w:tcBorders>
+            <w:tcMar>
+              <w:top w:w="40.0" w:type="dxa"/>
+              <w:left w:w="40.0" w:type="dxa"/>
+              <w:bottom w:w="40.0" w:type="dxa"/>
+              <w:right w:w="40.0" w:type="dxa"/>
+            </w:tcMar>
+            <w:vAlign w:val="bottom"/>
+          </w:tcPr>
+          <w:p>
+            <w:pPr>
+              <w:widowControl w:val="0"/>
+              <w:spacing w:line="276" w:lineRule="auto"/>
+              <w:rPr>
+                <w:sz w:val="20"/>
+                <w:szCs w:val="20"/>
+              </w:rPr>
+            </w:pPr>
+            <w:r>
+              <w:rPr>
+                <w:sz w:val="20"/>
+                <w:szCs w:val="20"/>
+                <w:rtl w:val="0"/>
+              </w:rPr>
+              <w:t xml:space="preserve">100%</w:t>
+            </w:r>
+          </w:p>
+        </w:tc>
+        <w:tc>
+          <w:tcPr>
+            <w:tcBorders>
+              <w:top w:color="cccccc" w:space="0" w:sz="6" w:val="single"/>
+              <w:left w:color="cccccc" w:space="0" w:sz="6" w:val="single"/>
+              <w:bottom w:color="cccccc" w:space="0" w:sz="6" w:val="single"/>
+              <w:right w:color="cccccc" w:space="0" w:sz="6" w:val="single"/>
+            </w:tcBorders>
+            <w:tcMar>
+              <w:top w:w="40.0" w:type="dxa"/>
+              <w:left w:w="40.0" w:type="dxa"/>
+              <w:bottom w:w="40.0" w:type="dxa"/>
+              <w:right w:w="40.0" w:type="dxa"/>
+            </w:tcMar>
+            <w:vAlign w:val="bottom"/>
+          </w:tcPr>
+          <w:p>
+            <w:pPr>
+              <w:widowControl w:val="0"/>
+              <w:spacing w:line="276" w:lineRule="auto"/>
+              <w:rPr>
+                <w:sz w:val="20"/>
+                <w:szCs w:val="20"/>
+              </w:rPr>
+            </w:pPr>
+            <w:r>
+              <w:rPr>
+                <w:sz w:val="20"/>
+                <w:szCs w:val="20"/>
+                <w:rtl w:val="0"/>
+              </w:rPr>
+              <w:t xml:space="preserve">100%</w:t>
             </w:r>
           </w:p>
         </w:tc>
@@ -8540,139 +10755,29 @@
     </w:tbl>
     <w:p>
       <w:pPr>
-        <w:rPr/>
-      </w:pPr>
-      <w:r>
-        <w:rPr>
-          <w:rtl w:val="0"/>
-        </w:rPr>
-        <w:tab/>
-        <w:tab/>
-      </w:r>
-    </w:p>
-    <w:p>
-      <w:pPr>
-        <w:rPr/>
-      </w:pPr>
-      <w:r>
-        <w:rPr>
-          <w:rtl w:val="0"/>
-        </w:rPr>
-        <w:tab/>
-        <w:t xml:space="preserve">Test count: 3 </w:t>
-      </w:r>
-    </w:p>
-    <w:p>
-      <w:pPr>
-        <w:rPr/>
-      </w:pPr>
-      <w:r>
-        <w:rPr>
-          <w:rtl w:val="0"/>
-        </w:rPr>
-        <w:tab/>
-        <w:t xml:space="preserve">Test Coverage: ⅓ controller classes, ¼ service classes </w:t>
-      </w:r>
-    </w:p>
-    <w:p>
-      <w:pPr>
-        <w:rPr/>
-      </w:pPr>
-      <w:r>
-        <w:rPr>
-          <w:rtl w:val="0"/>
-        </w:rPr>
-        <w:tab/>
-        <w:t xml:space="preserve">Defect Density: 0  </w:t>
-      </w:r>
-    </w:p>
-    <w:p>
-      <w:pPr>
-        <w:rPr/>
-      </w:pPr>
-      <w:r>
-        <w:rPr>
-          <w:rtl w:val="0"/>
-        </w:rPr>
-        <w:tab/>
-        <w:t xml:space="preserve">Execution Avg: 329 ms</w:t>
-      </w:r>
-    </w:p>
-    <w:p>
-      <w:pPr>
-        <w:rPr/>
-      </w:pPr>
-      <w:r>
-        <w:rPr>
-          <w:rtl w:val="0"/>
-        </w:rPr>
-        <w:tab/>
-        <w:t xml:space="preserve">Execution Rate: 100% under 1s</w:t>
-      </w:r>
-    </w:p>
-    <w:p>
-      <w:pPr>
-        <w:rPr/>
-      </w:pPr>
-      <w:r>
-        <w:rPr>
-          <w:rtl w:val="0"/>
-        </w:rPr>
-        <w:tab/>
-        <w:t xml:space="preserve">Test Case Effectiveness: 0 </w:t>
-      </w:r>
-    </w:p>
-    <w:p>
-      <w:pPr>
-        <w:rPr/>
-      </w:pPr>
-      <w:r>
-        <w:rPr>
-          <w:rtl w:val="0"/>
-        </w:rPr>
-        <w:tab/>
-        <w:t xml:space="preserve">Test Case Pass Rate: 100% </w:t>
-      </w:r>
-    </w:p>
-    <w:p>
-      <w:pPr>
-        <w:rPr/>
-      </w:pPr>
-      <w:r>
-        <w:rPr>
-          <w:rtl w:val="0"/>
-        </w:rPr>
-        <w:tab/>
-        <w:t xml:space="preserve">Defect Escape Rate: N/A</w:t>
-      </w:r>
-    </w:p>
-    <w:p>
-      <w:pPr>
-        <w:rPr/>
-      </w:pPr>
-      <w:r>
-        <w:rPr>
-          <w:rtl w:val="0"/>
-        </w:rPr>
-        <w:tab/>
-        <w:t xml:space="preserve">Test Automation Coverage: 0% </w:t>
-      </w:r>
-    </w:p>
-    <w:p>
-      <w:pPr>
-        <w:keepNext w:val="0"/>
-        <w:keepLines w:val="0"/>
-        <w:pageBreakBefore w:val="0"/>
-        <w:widowControl w:val="0"/>
-        <w:pBdr>
-          <w:top w:space="0" w:sz="0" w:val="nil"/>
-          <w:left w:space="0" w:sz="0" w:val="nil"/>
-          <w:bottom w:space="0" w:sz="0" w:val="nil"/>
-          <w:right w:space="0" w:sz="0" w:val="nil"/>
-          <w:between w:space="0" w:sz="0" w:val="nil"/>
-        </w:pBdr>
-        <w:shd w:fill="auto" w:val="clear"/>
-        <w:ind w:left="0" w:firstLine="0"/>
+        <w:ind w:firstLine="720"/>
+        <w:rPr>
+          <w:b w:val="1"/>
+        </w:rPr>
+      </w:pPr>
+      <w:r>
+        <w:rPr>
+          <w:rtl w:val="0"/>
+        </w:rPr>
+      </w:r>
+    </w:p>
+    <w:p>
+      <w:pPr>
+        <w:rPr/>
+      </w:pPr>
+      <w:r>
+        <w:rPr>
+          <w:rtl w:val="0"/>
+        </w:rPr>
+      </w:r>
+    </w:p>
+    <w:p>
+      <w:pPr>
         <w:rPr/>
       </w:pPr>
       <w:r>
@@ -8690,7 +10795,7 @@
         <w:widowControl w:val="0"/>
         <w:numPr>
           <w:ilvl w:val="0"/>
-          <w:numId w:val="4"/>
+          <w:numId w:val="5"/>
         </w:numPr>
         <w:pBdr>
           <w:top w:space="0" w:sz="0" w:val="nil"/>
@@ -8727,7 +10832,7 @@
         <w:pageBreakBefore w:val="0"/>
         <w:numPr>
           <w:ilvl w:val="0"/>
-          <w:numId w:val="2"/>
+          <w:numId w:val="3"/>
         </w:numPr>
         <w:ind w:left="1440" w:hanging="360"/>
         <w:rPr>
@@ -8740,7 +10845,7 @@
         </w:rPr>
         <w:t xml:space="preserve">Cucumber (</w:t>
       </w:r>
-      <w:hyperlink r:id="rId30">
+      <w:hyperlink r:id="rId31">
         <w:r>
           <w:rPr>
             <w:color w:val="1155cc"/>
@@ -8761,7 +10866,7 @@
       <w:pPr>
         <w:numPr>
           <w:ilvl w:val="0"/>
-          <w:numId w:val="2"/>
+          <w:numId w:val="3"/>
         </w:numPr>
         <w:ind w:left="1440" w:hanging="360"/>
       </w:pPr>
@@ -8771,7 +10876,7 @@
         </w:rPr>
         <w:t xml:space="preserve">Cucumber set-up in IntelliJ (</w:t>
       </w:r>
-      <w:hyperlink r:id="rId31">
+      <w:hyperlink r:id="rId32">
         <w:r>
           <w:rPr>
             <w:color w:val="1155cc"/>
@@ -8797,7 +10902,7 @@
         <w:widowControl w:val="0"/>
         <w:numPr>
           <w:ilvl w:val="0"/>
-          <w:numId w:val="4"/>
+          <w:numId w:val="5"/>
         </w:numPr>
         <w:pBdr>
           <w:top w:space="0" w:sz="0" w:val="nil"/>
@@ -8980,7 +11085,7 @@
       <w:lvlText w:val="-"/>
       <w:lvlJc w:val="left"/>
       <w:pPr>
-        <w:ind w:left="1440" w:hanging="360"/>
+        <w:ind w:left="720" w:hanging="360"/>
       </w:pPr>
       <w:rPr>
         <w:u w:val="none"/>
@@ -8992,7 +11097,7 @@
       <w:lvlText w:val="-"/>
       <w:lvlJc w:val="left"/>
       <w:pPr>
-        <w:ind w:left="2160" w:hanging="360"/>
+        <w:ind w:left="1440" w:hanging="360"/>
       </w:pPr>
       <w:rPr>
         <w:u w:val="none"/>
@@ -9004,7 +11109,7 @@
       <w:lvlText w:val="-"/>
       <w:lvlJc w:val="left"/>
       <w:pPr>
-        <w:ind w:left="2880" w:hanging="360"/>
+        <w:ind w:left="2160" w:hanging="360"/>
       </w:pPr>
       <w:rPr>
         <w:u w:val="none"/>
@@ -9016,7 +11121,7 @@
       <w:lvlText w:val="-"/>
       <w:lvlJc w:val="left"/>
       <w:pPr>
-        <w:ind w:left="3600" w:hanging="360"/>
+        <w:ind w:left="2880" w:hanging="360"/>
       </w:pPr>
       <w:rPr>
         <w:u w:val="none"/>
@@ -9028,7 +11133,7 @@
       <w:lvlText w:val="-"/>
       <w:lvlJc w:val="left"/>
       <w:pPr>
-        <w:ind w:left="4320" w:hanging="360"/>
+        <w:ind w:left="3600" w:hanging="360"/>
       </w:pPr>
       <w:rPr>
         <w:u w:val="none"/>
@@ -9040,7 +11145,7 @@
       <w:lvlText w:val="-"/>
       <w:lvlJc w:val="left"/>
       <w:pPr>
-        <w:ind w:left="5040" w:hanging="360"/>
+        <w:ind w:left="4320" w:hanging="360"/>
       </w:pPr>
       <w:rPr>
         <w:u w:val="none"/>
@@ -9052,7 +11157,7 @@
       <w:lvlText w:val="-"/>
       <w:lvlJc w:val="left"/>
       <w:pPr>
-        <w:ind w:left="5760" w:hanging="360"/>
+        <w:ind w:left="5040" w:hanging="360"/>
       </w:pPr>
       <w:rPr>
         <w:u w:val="none"/>
@@ -9064,7 +11169,7 @@
       <w:lvlText w:val="-"/>
       <w:lvlJc w:val="left"/>
       <w:pPr>
-        <w:ind w:left="6480" w:hanging="360"/>
+        <w:ind w:left="5760" w:hanging="360"/>
       </w:pPr>
       <w:rPr>
         <w:u w:val="none"/>
@@ -9076,7 +11181,7 @@
       <w:lvlText w:val="-"/>
       <w:lvlJc w:val="left"/>
       <w:pPr>
-        <w:ind w:left="7200" w:hanging="360"/>
+        <w:ind w:left="6480" w:hanging="360"/>
       </w:pPr>
       <w:rPr>
         <w:u w:val="none"/>
@@ -9090,7 +11195,7 @@
       <w:lvlText w:val="-"/>
       <w:lvlJc w:val="left"/>
       <w:pPr>
-        <w:ind w:left="720" w:hanging="360"/>
+        <w:ind w:left="1440" w:hanging="360"/>
       </w:pPr>
       <w:rPr>
         <w:u w:val="none"/>
@@ -9102,7 +11207,7 @@
       <w:lvlText w:val="-"/>
       <w:lvlJc w:val="left"/>
       <w:pPr>
-        <w:ind w:left="1440" w:hanging="360"/>
+        <w:ind w:left="2160" w:hanging="360"/>
       </w:pPr>
       <w:rPr>
         <w:u w:val="none"/>
@@ -9114,7 +11219,7 @@
       <w:lvlText w:val="-"/>
       <w:lvlJc w:val="left"/>
       <w:pPr>
-        <w:ind w:left="2160" w:hanging="360"/>
+        <w:ind w:left="2880" w:hanging="360"/>
       </w:pPr>
       <w:rPr>
         <w:u w:val="none"/>
@@ -9126,7 +11231,7 @@
       <w:lvlText w:val="-"/>
       <w:lvlJc w:val="left"/>
       <w:pPr>
-        <w:ind w:left="2880" w:hanging="360"/>
+        <w:ind w:left="3600" w:hanging="360"/>
       </w:pPr>
       <w:rPr>
         <w:u w:val="none"/>
@@ -9138,7 +11243,7 @@
       <w:lvlText w:val="-"/>
       <w:lvlJc w:val="left"/>
       <w:pPr>
-        <w:ind w:left="3600" w:hanging="360"/>
+        <w:ind w:left="4320" w:hanging="360"/>
       </w:pPr>
       <w:rPr>
         <w:u w:val="none"/>
@@ -9150,7 +11255,7 @@
       <w:lvlText w:val="-"/>
       <w:lvlJc w:val="left"/>
       <w:pPr>
-        <w:ind w:left="4320" w:hanging="360"/>
+        <w:ind w:left="5040" w:hanging="360"/>
       </w:pPr>
       <w:rPr>
         <w:u w:val="none"/>
@@ -9162,7 +11267,7 @@
       <w:lvlText w:val="-"/>
       <w:lvlJc w:val="left"/>
       <w:pPr>
-        <w:ind w:left="5040" w:hanging="360"/>
+        <w:ind w:left="5760" w:hanging="360"/>
       </w:pPr>
       <w:rPr>
         <w:u w:val="none"/>
@@ -9174,7 +11279,7 @@
       <w:lvlText w:val="-"/>
       <w:lvlJc w:val="left"/>
       <w:pPr>
-        <w:ind w:left="5760" w:hanging="360"/>
+        <w:ind w:left="6480" w:hanging="360"/>
       </w:pPr>
       <w:rPr>
         <w:u w:val="none"/>
@@ -9186,7 +11291,7 @@
       <w:lvlText w:val="-"/>
       <w:lvlJc w:val="left"/>
       <w:pPr>
-        <w:ind w:left="6480" w:hanging="360"/>
+        <w:ind w:left="7200" w:hanging="360"/>
       </w:pPr>
       <w:rPr>
         <w:u w:val="none"/>
@@ -9197,6 +11302,116 @@
     <w:lvl w:ilvl="0">
       <w:start w:val="1"/>
       <w:numFmt w:val="bullet"/>
+      <w:lvlText w:val="-"/>
+      <w:lvlJc w:val="left"/>
+      <w:pPr>
+        <w:ind w:left="720" w:hanging="360"/>
+      </w:pPr>
+      <w:rPr>
+        <w:u w:val="none"/>
+      </w:rPr>
+    </w:lvl>
+    <w:lvl w:ilvl="1">
+      <w:start w:val="1"/>
+      <w:numFmt w:val="bullet"/>
+      <w:lvlText w:val="-"/>
+      <w:lvlJc w:val="left"/>
+      <w:pPr>
+        <w:ind w:left="1440" w:hanging="360"/>
+      </w:pPr>
+      <w:rPr>
+        <w:u w:val="none"/>
+      </w:rPr>
+    </w:lvl>
+    <w:lvl w:ilvl="2">
+      <w:start w:val="1"/>
+      <w:numFmt w:val="bullet"/>
+      <w:lvlText w:val="-"/>
+      <w:lvlJc w:val="left"/>
+      <w:pPr>
+        <w:ind w:left="2160" w:hanging="360"/>
+      </w:pPr>
+      <w:rPr>
+        <w:u w:val="none"/>
+      </w:rPr>
+    </w:lvl>
+    <w:lvl w:ilvl="3">
+      <w:start w:val="1"/>
+      <w:numFmt w:val="bullet"/>
+      <w:lvlText w:val="-"/>
+      <w:lvlJc w:val="left"/>
+      <w:pPr>
+        <w:ind w:left="2880" w:hanging="360"/>
+      </w:pPr>
+      <w:rPr>
+        <w:u w:val="none"/>
+      </w:rPr>
+    </w:lvl>
+    <w:lvl w:ilvl="4">
+      <w:start w:val="1"/>
+      <w:numFmt w:val="bullet"/>
+      <w:lvlText w:val="-"/>
+      <w:lvlJc w:val="left"/>
+      <w:pPr>
+        <w:ind w:left="3600" w:hanging="360"/>
+      </w:pPr>
+      <w:rPr>
+        <w:u w:val="none"/>
+      </w:rPr>
+    </w:lvl>
+    <w:lvl w:ilvl="5">
+      <w:start w:val="1"/>
+      <w:numFmt w:val="bullet"/>
+      <w:lvlText w:val="-"/>
+      <w:lvlJc w:val="left"/>
+      <w:pPr>
+        <w:ind w:left="4320" w:hanging="360"/>
+      </w:pPr>
+      <w:rPr>
+        <w:u w:val="none"/>
+      </w:rPr>
+    </w:lvl>
+    <w:lvl w:ilvl="6">
+      <w:start w:val="1"/>
+      <w:numFmt w:val="bullet"/>
+      <w:lvlText w:val="-"/>
+      <w:lvlJc w:val="left"/>
+      <w:pPr>
+        <w:ind w:left="5040" w:hanging="360"/>
+      </w:pPr>
+      <w:rPr>
+        <w:u w:val="none"/>
+      </w:rPr>
+    </w:lvl>
+    <w:lvl w:ilvl="7">
+      <w:start w:val="1"/>
+      <w:numFmt w:val="bullet"/>
+      <w:lvlText w:val="-"/>
+      <w:lvlJc w:val="left"/>
+      <w:pPr>
+        <w:ind w:left="5760" w:hanging="360"/>
+      </w:pPr>
+      <w:rPr>
+        <w:u w:val="none"/>
+      </w:rPr>
+    </w:lvl>
+    <w:lvl w:ilvl="8">
+      <w:start w:val="1"/>
+      <w:numFmt w:val="bullet"/>
+      <w:lvlText w:val="-"/>
+      <w:lvlJc w:val="left"/>
+      <w:pPr>
+        <w:ind w:left="6480" w:hanging="360"/>
+      </w:pPr>
+      <w:rPr>
+        <w:u w:val="none"/>
+      </w:rPr>
+    </w:lvl>
+  </w:abstractNum>
+  <w:abstractNum w:abstractNumId="5">
+    <w:lvl w:ilvl="0">
+      <w:start w:val="1"/>
+      <w:numFmt w:val="bullet"/>
       <w:lvlText w:val="●"/>
       <w:lvlJc w:val="left"/>
       <w:pPr>
@@ -9294,116 +11509,6 @@
       <w:start w:val="1"/>
       <w:numFmt w:val="bullet"/>
       <w:lvlText w:val="■"/>
-      <w:lvlJc w:val="left"/>
-      <w:pPr>
-        <w:ind w:left="6480" w:hanging="360"/>
-      </w:pPr>
-      <w:rPr>
-        <w:u w:val="none"/>
-      </w:rPr>
-    </w:lvl>
-  </w:abstractNum>
-  <w:abstractNum w:abstractNumId="5">
-    <w:lvl w:ilvl="0">
-      <w:start w:val="1"/>
-      <w:numFmt w:val="bullet"/>
-      <w:lvlText w:val="-"/>
-      <w:lvlJc w:val="left"/>
-      <w:pPr>
-        <w:ind w:left="720" w:hanging="360"/>
-      </w:pPr>
-      <w:rPr>
-        <w:u w:val="none"/>
-      </w:rPr>
-    </w:lvl>
-    <w:lvl w:ilvl="1">
-      <w:start w:val="1"/>
-      <w:numFmt w:val="bullet"/>
-      <w:lvlText w:val="-"/>
-      <w:lvlJc w:val="left"/>
-      <w:pPr>
-        <w:ind w:left="1440" w:hanging="360"/>
-      </w:pPr>
-      <w:rPr>
-        <w:u w:val="none"/>
-      </w:rPr>
-    </w:lvl>
-    <w:lvl w:ilvl="2">
-      <w:start w:val="1"/>
-      <w:numFmt w:val="bullet"/>
-      <w:lvlText w:val="-"/>
-      <w:lvlJc w:val="left"/>
-      <w:pPr>
-        <w:ind w:left="2160" w:hanging="360"/>
-      </w:pPr>
-      <w:rPr>
-        <w:u w:val="none"/>
-      </w:rPr>
-    </w:lvl>
-    <w:lvl w:ilvl="3">
-      <w:start w:val="1"/>
-      <w:numFmt w:val="bullet"/>
-      <w:lvlText w:val="-"/>
-      <w:lvlJc w:val="left"/>
-      <w:pPr>
-        <w:ind w:left="2880" w:hanging="360"/>
-      </w:pPr>
-      <w:rPr>
-        <w:u w:val="none"/>
-      </w:rPr>
-    </w:lvl>
-    <w:lvl w:ilvl="4">
-      <w:start w:val="1"/>
-      <w:numFmt w:val="bullet"/>
-      <w:lvlText w:val="-"/>
-      <w:lvlJc w:val="left"/>
-      <w:pPr>
-        <w:ind w:left="3600" w:hanging="360"/>
-      </w:pPr>
-      <w:rPr>
-        <w:u w:val="none"/>
-      </w:rPr>
-    </w:lvl>
-    <w:lvl w:ilvl="5">
-      <w:start w:val="1"/>
-      <w:numFmt w:val="bullet"/>
-      <w:lvlText w:val="-"/>
-      <w:lvlJc w:val="left"/>
-      <w:pPr>
-        <w:ind w:left="4320" w:hanging="360"/>
-      </w:pPr>
-      <w:rPr>
-        <w:u w:val="none"/>
-      </w:rPr>
-    </w:lvl>
-    <w:lvl w:ilvl="6">
-      <w:start w:val="1"/>
-      <w:numFmt w:val="bullet"/>
-      <w:lvlText w:val="-"/>
-      <w:lvlJc w:val="left"/>
-      <w:pPr>
-        <w:ind w:left="5040" w:hanging="360"/>
-      </w:pPr>
-      <w:rPr>
-        <w:u w:val="none"/>
-      </w:rPr>
-    </w:lvl>
-    <w:lvl w:ilvl="7">
-      <w:start w:val="1"/>
-      <w:numFmt w:val="bullet"/>
-      <w:lvlText w:val="-"/>
-      <w:lvlJc w:val="left"/>
-      <w:pPr>
-        <w:ind w:left="5760" w:hanging="360"/>
-      </w:pPr>
-      <w:rPr>
-        <w:u w:val="none"/>
-      </w:rPr>
-    </w:lvl>
-    <w:lvl w:ilvl="8">
-      <w:start w:val="1"/>
-      <w:numFmt w:val="bullet"/>
-      <w:lvlText w:val="-"/>
       <w:lvlJc w:val="left"/>
       <w:pPr>
         <w:ind w:left="6480" w:hanging="360"/>
@@ -9527,6 +11632,116 @@
     <w:lvl w:ilvl="0">
       <w:start w:val="1"/>
       <w:numFmt w:val="bullet"/>
+      <w:lvlText w:val="-"/>
+      <w:lvlJc w:val="left"/>
+      <w:pPr>
+        <w:ind w:left="720" w:hanging="360"/>
+      </w:pPr>
+      <w:rPr>
+        <w:u w:val="none"/>
+      </w:rPr>
+    </w:lvl>
+    <w:lvl w:ilvl="1">
+      <w:start w:val="1"/>
+      <w:numFmt w:val="bullet"/>
+      <w:lvlText w:val="-"/>
+      <w:lvlJc w:val="left"/>
+      <w:pPr>
+        <w:ind w:left="1440" w:hanging="360"/>
+      </w:pPr>
+      <w:rPr>
+        <w:u w:val="none"/>
+      </w:rPr>
+    </w:lvl>
+    <w:lvl w:ilvl="2">
+      <w:start w:val="1"/>
+      <w:numFmt w:val="bullet"/>
+      <w:lvlText w:val="-"/>
+      <w:lvlJc w:val="left"/>
+      <w:pPr>
+        <w:ind w:left="2160" w:hanging="360"/>
+      </w:pPr>
+      <w:rPr>
+        <w:u w:val="none"/>
+      </w:rPr>
+    </w:lvl>
+    <w:lvl w:ilvl="3">
+      <w:start w:val="1"/>
+      <w:numFmt w:val="bullet"/>
+      <w:lvlText w:val="-"/>
+      <w:lvlJc w:val="left"/>
+      <w:pPr>
+        <w:ind w:left="2880" w:hanging="360"/>
+      </w:pPr>
+      <w:rPr>
+        <w:u w:val="none"/>
+      </w:rPr>
+    </w:lvl>
+    <w:lvl w:ilvl="4">
+      <w:start w:val="1"/>
+      <w:numFmt w:val="bullet"/>
+      <w:lvlText w:val="-"/>
+      <w:lvlJc w:val="left"/>
+      <w:pPr>
+        <w:ind w:left="3600" w:hanging="360"/>
+      </w:pPr>
+      <w:rPr>
+        <w:u w:val="none"/>
+      </w:rPr>
+    </w:lvl>
+    <w:lvl w:ilvl="5">
+      <w:start w:val="1"/>
+      <w:numFmt w:val="bullet"/>
+      <w:lvlText w:val="-"/>
+      <w:lvlJc w:val="left"/>
+      <w:pPr>
+        <w:ind w:left="4320" w:hanging="360"/>
+      </w:pPr>
+      <w:rPr>
+        <w:u w:val="none"/>
+      </w:rPr>
+    </w:lvl>
+    <w:lvl w:ilvl="6">
+      <w:start w:val="1"/>
+      <w:numFmt w:val="bullet"/>
+      <w:lvlText w:val="-"/>
+      <w:lvlJc w:val="left"/>
+      <w:pPr>
+        <w:ind w:left="5040" w:hanging="360"/>
+      </w:pPr>
+      <w:rPr>
+        <w:u w:val="none"/>
+      </w:rPr>
+    </w:lvl>
+    <w:lvl w:ilvl="7">
+      <w:start w:val="1"/>
+      <w:numFmt w:val="bullet"/>
+      <w:lvlText w:val="-"/>
+      <w:lvlJc w:val="left"/>
+      <w:pPr>
+        <w:ind w:left="5760" w:hanging="360"/>
+      </w:pPr>
+      <w:rPr>
+        <w:u w:val="none"/>
+      </w:rPr>
+    </w:lvl>
+    <w:lvl w:ilvl="8">
+      <w:start w:val="1"/>
+      <w:numFmt w:val="bullet"/>
+      <w:lvlText w:val="-"/>
+      <w:lvlJc w:val="left"/>
+      <w:pPr>
+        <w:ind w:left="6480" w:hanging="360"/>
+      </w:pPr>
+      <w:rPr>
+        <w:u w:val="none"/>
+      </w:rPr>
+    </w:lvl>
+  </w:abstractNum>
+  <w:abstractNum w:abstractNumId="8">
+    <w:lvl w:ilvl="0">
+      <w:start w:val="1"/>
+      <w:numFmt w:val="bullet"/>
       <w:lvlText w:val="●"/>
       <w:lvlJc w:val="left"/>
       <w:pPr>
@@ -9633,7 +11848,7 @@
       </w:rPr>
     </w:lvl>
   </w:abstractNum>
-  <w:abstractNum w:abstractNumId="8">
+  <w:abstractNum w:abstractNumId="9">
     <w:lvl w:ilvl="0">
       <w:start w:val="1"/>
       <w:numFmt w:val="bullet"/>
@@ -9766,6 +11981,9 @@
   </w:num>
   <w:num w:numId="8">
     <w:abstractNumId w:val="8"/>
+  </w:num>
+  <w:num w:numId="9">
+    <w:abstractNumId w:val="9"/>
   </w:num>
 </w:numbering>
 </file>
@@ -10140,6 +12358,19 @@
       </w:tblCellMar>
     </w:tblPr>
   </w:style>
+  <w:style w:type="table" w:styleId="Table4">
+    <w:basedOn w:val="TableNormal"/>
+    <w:tblPr>
+      <w:tblStyleRowBandSize w:val="1"/>
+      <w:tblStyleColBandSize w:val="1"/>
+      <w:tblCellMar>
+        <w:top w:w="100.0" w:type="dxa"/>
+        <w:left w:w="100.0" w:type="dxa"/>
+        <w:bottom w:w="100.0" w:type="dxa"/>
+        <w:right w:w="100.0" w:type="dxa"/>
+      </w:tblCellMar>
+    </w:tblPr>
+  </w:style>
 </w:styles>
 </file>
 
@@ -10465,7 +12696,7 @@
 
 <file path=customXML/item1.xml><?xml version="1.0" encoding="utf-8"?>
 <go:gDocsCustomXmlDataStorage xmlns:go="http://customooxmlschemas.google.com/" xmlns:r="http://schemas.openxmlformats.org/officeDocument/2006/relationships" uri="GoogleDocsCustomDataVersion2">
-  <go:docsCustomData xmlns:go="http://customooxmlschemas.google.com/" roundtripDataSignature="AMtx7mh4XOHy66wOLhEj36CjucHsrJIF2A==">CgMxLjAyCGguZ2pkZ3hzMgloLjMwajB6bGwyCWguMWZvYjl0ZTIJaC4zem55c2g3MgloLjJldDkycDAyCGgudHlqY3d0OAByITFVMDU0MUF2cFNRS3ZuZzdhZkV2aVFGeTZTZS0tYlNIUQ==</go:docsCustomData>
+  <go:docsCustomData xmlns:go="http://customooxmlschemas.google.com/" roundtripDataSignature="AMtx7mgHK5BBnG2OVKbNRmStmio+CIar6Q==">CgMxLjAaHQoBMBIYChYIB0ISEhBBcmlhbCBVbmljb2RlIE1TGh0KATESGAoWCAdCEhIQQXJpYWwgVW5pY29kZSBNUxodCgEyEhgKFggHQhISEEFyaWFsIFVuaWNvZGUgTVMyCGguZ2pkZ3hzMgloLjMwajB6bGwyCWguMWZvYjl0ZTIJaC4zem55c2g3MgloLjJldDkycDAyCGgudHlqY3d0OAByITFVMDU0MUF2cFNRS3ZuZzdhZkV2aVFGeTZTZS0tYlNIUQ==</go:docsCustomData>
 </go:gDocsCustomXmlDataStorage>
 </file>
 
